--- a/2-知识产权/2017Z8009061078-李中欢.docx
+++ b/2-知识产权/2017Z8009061078-李中欢.docx
@@ -4,12 +4,643 @@
   <w:body>
     <w:p>
       <w:pPr>
+        <w:pStyle w:val="a5"/>
+        <w:jc w:val="center"/>
         <w:rPr>
           <w:rFonts w:hint="eastAsia"/>
-        </w:rPr>
-      </w:pPr>
+          <w:sz w:val="18"/>
+          <w:szCs w:val="24"/>
+        </w:rPr>
+      </w:pPr>
+      <w:r>
+        <w:rPr>
+          <w:sz w:val="32"/>
+        </w:rPr>
+        <w:t>松下电器产业株式会社诉珠海金稻电器有限公司、 北京丽康富雅商贸有限公司侵害外观设计专利权纠纷案</w:t>
+      </w:r>
+      <w:r>
+        <w:rPr>
+          <w:rFonts w:hint="eastAsia"/>
+          <w:sz w:val="32"/>
+        </w:rPr>
+        <w:t>调研报告</w:t>
+      </w:r>
+    </w:p>
+    <w:p>
+      <w:pPr>
+        <w:pStyle w:val="a4"/>
+        <w:numPr>
+          <w:ilvl w:val="0"/>
+          <w:numId w:val="2"/>
+        </w:numPr>
+        <w:rPr>
+          <w:rStyle w:val="ab"/>
+          <w:rFonts w:hint="eastAsia"/>
+          <w:sz w:val="21"/>
+        </w:rPr>
+      </w:pPr>
+      <w:r>
+        <w:rPr>
+          <w:rStyle w:val="ab"/>
+          <w:sz w:val="21"/>
+        </w:rPr>
+        <w:t>涉案知识产权基本信息</w:t>
+      </w:r>
+    </w:p>
+    <w:p>
+      <w:pPr>
+        <w:autoSpaceDE w:val="0"/>
+        <w:autoSpaceDN w:val="0"/>
+        <w:adjustRightInd w:val="0"/>
+        <w:spacing w:after="240" w:line="340" w:lineRule="atLeast"/>
+        <w:jc w:val="left"/>
+        <w:rPr>
+          <w:rFonts w:ascii="Times" w:hAnsi="Times" w:cs="Times" w:hint="eastAsia"/>
+          <w:color w:val="000000"/>
+        </w:rPr>
+      </w:pPr>
+      <w:r>
+        <w:rPr>
+          <w:rFonts w:ascii="Times" w:hAnsi="Times" w:cs="Times"/>
+          <w:color w:val="000000"/>
+          <w:sz w:val="29"/>
+          <w:szCs w:val="29"/>
+        </w:rPr>
+        <w:drawing>
+          <wp:anchor distT="0" distB="0" distL="114300" distR="114300" simplePos="0" relativeHeight="251658240" behindDoc="0" locked="0" layoutInCell="1" allowOverlap="1" wp14:anchorId="3F17F42D" wp14:editId="59FBD70D">
+            <wp:simplePos x="0" y="0"/>
+            <wp:positionH relativeFrom="margin">
+              <wp:posOffset>4392930</wp:posOffset>
+            </wp:positionH>
+            <wp:positionV relativeFrom="margin">
+              <wp:posOffset>2882265</wp:posOffset>
+            </wp:positionV>
+            <wp:extent cx="1166495" cy="2755900"/>
+            <wp:effectExtent l="0" t="0" r="1905" b="12700"/>
+            <wp:wrapSquare wrapText="bothSides"/>
+            <wp:docPr id="1" name="图片 1"/>
+            <wp:cNvGraphicFramePr>
+              <a:graphicFrameLocks xmlns:a="http://schemas.openxmlformats.org/drawingml/2006/main" noChangeAspect="1"/>
+            </wp:cNvGraphicFramePr>
+            <a:graphic xmlns:a="http://schemas.openxmlformats.org/drawingml/2006/main">
+              <a:graphicData uri="http://schemas.openxmlformats.org/drawingml/2006/picture">
+                <pic:pic xmlns:pic="http://schemas.openxmlformats.org/drawingml/2006/picture">
+                  <pic:nvPicPr>
+                    <pic:cNvPr id="1" name=""/>
+                    <pic:cNvPicPr/>
+                  </pic:nvPicPr>
+                  <pic:blipFill>
+                    <a:blip r:embed="rId6">
+                      <a:extLst>
+                        <a:ext uri="{28A0092B-C50C-407E-A947-70E740481C1C}">
+                          <a14:useLocalDpi xmlns:a14="http://schemas.microsoft.com/office/drawing/2010/main" val="0"/>
+                        </a:ext>
+                      </a:extLst>
+                    </a:blip>
+                    <a:stretch>
+                      <a:fillRect/>
+                    </a:stretch>
+                  </pic:blipFill>
+                  <pic:spPr>
+                    <a:xfrm>
+                      <a:off x="0" y="0"/>
+                      <a:ext cx="1166495" cy="2755900"/>
+                    </a:xfrm>
+                    <a:prstGeom prst="rect">
+                      <a:avLst/>
+                    </a:prstGeom>
+                  </pic:spPr>
+                </pic:pic>
+              </a:graphicData>
+            </a:graphic>
+            <wp14:sizeRelH relativeFrom="margin">
+              <wp14:pctWidth>0</wp14:pctWidth>
+            </wp14:sizeRelH>
+            <wp14:sizeRelV relativeFrom="margin">
+              <wp14:pctHeight>0</wp14:pctHeight>
+            </wp14:sizeRelV>
+          </wp:anchor>
+        </w:drawing>
+      </w:r>
+      <w:r>
+        <w:rPr>
+          <w:rFonts w:hint="eastAsia"/>
+        </w:rPr>
+        <w:t>专利名称：</w:t>
+      </w:r>
+      <w:r>
+        <w:rPr>
+          <w:rFonts w:ascii="Helvetica" w:eastAsia="Helvetica" w:hAnsi="Helvetica" w:cs="Helvetica"/>
+          <w:color w:val="000000"/>
+          <w:sz w:val="29"/>
+          <w:szCs w:val="29"/>
+        </w:rPr>
+        <w:t>“</w:t>
+      </w:r>
+      <w:r>
+        <w:rPr>
+          <w:rFonts w:ascii="MS Mincho" w:eastAsia="MS Mincho" w:hAnsi="MS Mincho" w:cs="MS Mincho"/>
+          <w:color w:val="000000"/>
+          <w:sz w:val="29"/>
+          <w:szCs w:val="29"/>
+        </w:rPr>
+        <w:t>美容器</w:t>
+      </w:r>
+      <w:r>
+        <w:rPr>
+          <w:rFonts w:ascii="Helvetica" w:eastAsia="Helvetica" w:hAnsi="Helvetica" w:cs="Helvetica"/>
+          <w:color w:val="000000"/>
+          <w:sz w:val="29"/>
+          <w:szCs w:val="29"/>
+        </w:rPr>
+        <w:t>”</w:t>
+      </w:r>
+      <w:r>
+        <w:rPr>
+          <w:rFonts w:ascii="MS Mincho" w:eastAsia="MS Mincho" w:hAnsi="MS Mincho" w:cs="MS Mincho"/>
+          <w:color w:val="000000"/>
+          <w:sz w:val="29"/>
+          <w:szCs w:val="29"/>
+        </w:rPr>
+        <w:t>的外</w:t>
+      </w:r>
+      <w:r>
+        <w:rPr>
+          <w:rFonts w:ascii="Times" w:hAnsi="Times" w:cs="Times"/>
+          <w:color w:val="000000"/>
+          <w:sz w:val="29"/>
+          <w:szCs w:val="29"/>
+        </w:rPr>
+        <w:t>观设计专</w:t>
+      </w:r>
+      <w:r>
+        <w:rPr>
+          <w:rFonts w:ascii="MS Mincho" w:eastAsia="MS Mincho" w:hAnsi="MS Mincho" w:cs="MS Mincho"/>
+          <w:color w:val="000000"/>
+          <w:sz w:val="29"/>
+          <w:szCs w:val="29"/>
+        </w:rPr>
+        <w:t>利</w:t>
+      </w:r>
+      <w:r>
+        <w:rPr>
+          <w:rFonts w:ascii="Times" w:hAnsi="Times" w:cs="Times"/>
+          <w:color w:val="000000"/>
+          <w:sz w:val="29"/>
+          <w:szCs w:val="29"/>
+        </w:rPr>
+        <w:t xml:space="preserve"> </w:t>
+      </w:r>
+    </w:p>
+    <w:p>
+      <w:pPr>
+        <w:autoSpaceDE w:val="0"/>
+        <w:autoSpaceDN w:val="0"/>
+        <w:adjustRightInd w:val="0"/>
+        <w:spacing w:after="240" w:line="340" w:lineRule="atLeast"/>
+        <w:jc w:val="left"/>
+        <w:rPr>
+          <w:rFonts w:ascii="Times" w:hAnsi="Times" w:cs="Times" w:hint="eastAsia"/>
+          <w:color w:val="000000"/>
+        </w:rPr>
+      </w:pPr>
+      <w:r>
+        <w:rPr>
+          <w:rFonts w:hint="eastAsia"/>
+        </w:rPr>
+        <w:t>专利号：</w:t>
+      </w:r>
+      <w:r>
+        <w:rPr>
+          <w:rFonts w:ascii="Times" w:hAnsi="Times" w:cs="Times"/>
+          <w:color w:val="000000"/>
+          <w:sz w:val="29"/>
+          <w:szCs w:val="29"/>
+        </w:rPr>
+        <w:t xml:space="preserve">CN302065954S </w:t>
+      </w:r>
+    </w:p>
+    <w:p>
+      <w:pPr>
+        <w:autoSpaceDE w:val="0"/>
+        <w:autoSpaceDN w:val="0"/>
+        <w:adjustRightInd w:val="0"/>
+        <w:spacing w:after="240" w:line="340" w:lineRule="atLeast"/>
+        <w:jc w:val="left"/>
+        <w:rPr>
+          <w:rFonts w:ascii="Times" w:hAnsi="Times" w:cs="Times" w:hint="eastAsia"/>
+          <w:color w:val="000000"/>
+        </w:rPr>
+      </w:pPr>
+      <w:r>
+        <w:rPr>
+          <w:rFonts w:hint="eastAsia"/>
+        </w:rPr>
+        <w:t>专利权人：</w:t>
+      </w:r>
+      <w:r>
+        <w:rPr>
+          <w:rFonts w:ascii="MS Mincho" w:eastAsia="MS Mincho" w:hAnsi="MS Mincho" w:cs="MS Mincho"/>
+          <w:color w:val="000000"/>
+          <w:sz w:val="29"/>
+          <w:szCs w:val="29"/>
+        </w:rPr>
+        <w:t>松下</w:t>
+      </w:r>
+      <w:r>
+        <w:rPr>
+          <w:rFonts w:ascii="Times" w:hAnsi="Times" w:cs="Times"/>
+          <w:color w:val="000000"/>
+          <w:sz w:val="29"/>
+          <w:szCs w:val="29"/>
+        </w:rPr>
+        <w:t>电</w:t>
+      </w:r>
+      <w:r>
+        <w:rPr>
+          <w:rFonts w:ascii="MS Mincho" w:eastAsia="MS Mincho" w:hAnsi="MS Mincho" w:cs="MS Mincho"/>
+          <w:color w:val="000000"/>
+          <w:sz w:val="29"/>
+          <w:szCs w:val="29"/>
+        </w:rPr>
+        <w:t>器</w:t>
+      </w:r>
+      <w:r>
+        <w:rPr>
+          <w:rFonts w:ascii="Times" w:hAnsi="Times" w:cs="Times"/>
+          <w:color w:val="000000"/>
+          <w:sz w:val="29"/>
+          <w:szCs w:val="29"/>
+        </w:rPr>
+        <w:t>产业</w:t>
+      </w:r>
+      <w:r>
+        <w:rPr>
+          <w:rFonts w:ascii="MS Mincho" w:eastAsia="MS Mincho" w:hAnsi="MS Mincho" w:cs="MS Mincho"/>
+          <w:color w:val="000000"/>
+          <w:sz w:val="29"/>
+          <w:szCs w:val="29"/>
+        </w:rPr>
+        <w:t>株式会社</w:t>
+      </w:r>
+      <w:r>
+        <w:rPr>
+          <w:rFonts w:ascii="Times" w:hAnsi="Times" w:cs="Times"/>
+          <w:color w:val="000000"/>
+          <w:sz w:val="29"/>
+          <w:szCs w:val="29"/>
+        </w:rPr>
+        <w:t>(</w:t>
+      </w:r>
+      <w:r>
+        <w:rPr>
+          <w:rFonts w:ascii="Times" w:hAnsi="Times" w:cs="Times"/>
+          <w:color w:val="000000"/>
+          <w:sz w:val="29"/>
+          <w:szCs w:val="29"/>
+        </w:rPr>
+        <w:t>简称松下株式会社</w:t>
+      </w:r>
+      <w:r>
+        <w:rPr>
+          <w:rFonts w:ascii="Times" w:hAnsi="Times" w:cs="Times"/>
+          <w:color w:val="000000"/>
+          <w:sz w:val="29"/>
+          <w:szCs w:val="29"/>
+        </w:rPr>
+        <w:t xml:space="preserve">) </w:t>
+      </w:r>
+    </w:p>
+    <w:p>
+      <w:pPr>
+        <w:rPr>
+          <w:rFonts w:ascii="Microsoft YaHei" w:eastAsia="Microsoft YaHei" w:hAnsi="Microsoft YaHei" w:hint="eastAsia"/>
+          <w:color w:val="333333"/>
+          <w:sz w:val="21"/>
+          <w:szCs w:val="21"/>
+          <w:shd w:val="clear" w:color="auto" w:fill="FFFFFF"/>
+        </w:rPr>
+      </w:pPr>
+      <w:r>
+        <w:rPr>
+          <w:rFonts w:hint="eastAsia"/>
+        </w:rPr>
+        <w:t>专利描述内容：</w:t>
+      </w:r>
+      <w:r>
+        <w:rPr>
+          <w:rFonts w:ascii="Microsoft YaHei" w:eastAsia="Microsoft YaHei" w:hAnsi="Microsoft YaHei" w:hint="eastAsia"/>
+          <w:color w:val="333333"/>
+          <w:sz w:val="21"/>
+          <w:szCs w:val="21"/>
+          <w:shd w:val="clear" w:color="auto" w:fill="FFFFFF"/>
+        </w:rPr>
+        <w:t>1.本外观设计产品的名称：美容器。2.本外观设计产品的用途：用于产生例如蒸汽、负离子来滋润肌肤和头发等。3.本外观设计的设计要点：本外观设计产品的形状。4.最能表明设计要点的图</w:t>
+      </w:r>
       <w:bookmarkStart w:id="0" w:name="_GoBack"/>
       <w:bookmarkEnd w:id="0"/>
+      <w:r>
+        <w:rPr>
+          <w:rFonts w:ascii="Microsoft YaHei" w:eastAsia="Microsoft YaHei" w:hAnsi="Microsoft YaHei" w:hint="eastAsia"/>
+          <w:color w:val="333333"/>
+          <w:sz w:val="21"/>
+          <w:szCs w:val="21"/>
+          <w:shd w:val="clear" w:color="auto" w:fill="FFFFFF"/>
+        </w:rPr>
+        <w:t>片或者照片：主视图。</w:t>
+      </w:r>
+    </w:p>
+    <w:p>
+      <w:pPr>
+        <w:spacing w:after="0" w:line="240" w:lineRule="auto"/>
+        <w:rPr>
+          <w:rFonts w:ascii="Times New Roman" w:eastAsia="Times New Roman" w:hAnsi="Times New Roman" w:cs="Times New Roman" w:hint="eastAsia"/>
+        </w:rPr>
+      </w:pPr>
+    </w:p>
+    <w:p>
+      <w:pPr>
+        <w:pStyle w:val="a4"/>
+        <w:numPr>
+          <w:ilvl w:val="0"/>
+          <w:numId w:val="2"/>
+        </w:numPr>
+        <w:rPr>
+          <w:rStyle w:val="ab"/>
+          <w:rFonts w:hint="eastAsia"/>
+        </w:rPr>
+      </w:pPr>
+      <w:r>
+        <w:rPr>
+          <w:rStyle w:val="ab"/>
+        </w:rPr>
+        <w:t>涉案企业或个人名称及知识产权相关业务介绍</w:t>
+      </w:r>
+    </w:p>
+    <w:p>
+      <w:pPr>
+        <w:rPr>
+          <w:rFonts w:hint="eastAsia"/>
+        </w:rPr>
+      </w:pPr>
+      <w:r>
+        <w:rPr>
+          <w:rFonts w:ascii="MS Mincho" w:eastAsia="MS Mincho" w:hAnsi="MS Mincho" w:cs="MS Mincho"/>
+        </w:rPr>
+        <w:t>原告：</w:t>
+      </w:r>
+      <w:r>
+        <w:rPr>
+          <w:rFonts w:ascii="MS Mincho" w:eastAsia="MS Mincho" w:hAnsi="MS Mincho" w:cs="MS Mincho"/>
+          <w:color w:val="000000"/>
+          <w:sz w:val="29"/>
+          <w:szCs w:val="29"/>
+        </w:rPr>
+        <w:t>松下株式会社</w:t>
+      </w:r>
+    </w:p>
+    <w:p>
+      <w:pPr>
+        <w:autoSpaceDE w:val="0"/>
+        <w:autoSpaceDN w:val="0"/>
+        <w:adjustRightInd w:val="0"/>
+        <w:spacing w:after="240" w:line="480" w:lineRule="atLeast"/>
+        <w:rPr>
+          <w:rFonts w:ascii="Times" w:hAnsi="Times" w:cs="Times"/>
+          <w:color w:val="000000"/>
+        </w:rPr>
+      </w:pPr>
+      <w:r>
+        <w:rPr>
+          <w:rFonts w:ascii="MS Mincho" w:eastAsia="MS Mincho" w:hAnsi="MS Mincho" w:cs="MS Mincho"/>
+        </w:rPr>
+        <w:t>被告：</w:t>
+      </w:r>
+      <w:r>
+        <w:rPr>
+          <w:rFonts w:ascii="MS Mincho" w:eastAsia="MS Mincho" w:hAnsi="MS Mincho" w:cs="MS Mincho"/>
+          <w:color w:val="000000"/>
+          <w:sz w:val="29"/>
+          <w:szCs w:val="29"/>
+        </w:rPr>
+        <w:t>北京</w:t>
+      </w:r>
+      <w:r>
+        <w:rPr>
+          <w:rFonts w:ascii="Times" w:hAnsi="Times" w:cs="Times"/>
+          <w:color w:val="000000"/>
+          <w:sz w:val="29"/>
+          <w:szCs w:val="29"/>
+        </w:rPr>
+        <w:t>丽</w:t>
+      </w:r>
+      <w:r>
+        <w:rPr>
+          <w:rFonts w:ascii="MS Mincho" w:eastAsia="MS Mincho" w:hAnsi="MS Mincho" w:cs="MS Mincho"/>
+          <w:color w:val="000000"/>
+          <w:sz w:val="29"/>
+          <w:szCs w:val="29"/>
+        </w:rPr>
+        <w:t>康富雅商</w:t>
+      </w:r>
+      <w:r>
+        <w:rPr>
+          <w:rFonts w:ascii="Times" w:hAnsi="Times" w:cs="Times"/>
+          <w:color w:val="000000"/>
+          <w:sz w:val="29"/>
+          <w:szCs w:val="29"/>
+        </w:rPr>
+        <w:t>贸</w:t>
+      </w:r>
+      <w:r>
+        <w:rPr>
+          <w:rFonts w:ascii="MS Mincho" w:eastAsia="MS Mincho" w:hAnsi="MS Mincho" w:cs="MS Mincho"/>
+          <w:color w:val="000000"/>
+          <w:sz w:val="29"/>
+          <w:szCs w:val="29"/>
+        </w:rPr>
+        <w:t>有限公司</w:t>
+      </w:r>
+      <w:r>
+        <w:rPr>
+          <w:rFonts w:ascii="Times" w:hAnsi="Times" w:cs="Times"/>
+          <w:color w:val="000000"/>
+          <w:sz w:val="29"/>
+          <w:szCs w:val="29"/>
+        </w:rPr>
+        <w:t>(</w:t>
+      </w:r>
+      <w:r>
+        <w:rPr>
+          <w:rFonts w:ascii="Times" w:hAnsi="Times" w:cs="Times"/>
+          <w:color w:val="000000"/>
+          <w:sz w:val="29"/>
+          <w:szCs w:val="29"/>
+        </w:rPr>
+        <w:t>简称丽康公司</w:t>
+      </w:r>
+      <w:r>
+        <w:rPr>
+          <w:rFonts w:ascii="Times" w:hAnsi="Times" w:cs="Times"/>
+          <w:color w:val="000000"/>
+          <w:sz w:val="29"/>
+          <w:szCs w:val="29"/>
+        </w:rPr>
+        <w:t xml:space="preserve">) </w:t>
+      </w:r>
+      <w:r>
+        <w:rPr>
+          <w:rFonts w:ascii="MS Mincho" w:eastAsia="MS Mincho" w:hAnsi="MS Mincho" w:cs="MS Mincho"/>
+          <w:color w:val="000000"/>
+          <w:sz w:val="29"/>
+          <w:szCs w:val="29"/>
+        </w:rPr>
+        <w:t>和</w:t>
+      </w:r>
+      <w:r>
+        <w:rPr>
+          <w:rFonts w:ascii="MS Mincho" w:eastAsia="MS Mincho" w:hAnsi="MS Mincho" w:cs="MS Mincho"/>
+          <w:color w:val="000000"/>
+          <w:sz w:val="42"/>
+          <w:szCs w:val="42"/>
+        </w:rPr>
+        <w:t>珠海金稻</w:t>
+      </w:r>
+      <w:r>
+        <w:rPr>
+          <w:rFonts w:ascii="Times" w:hAnsi="Times" w:cs="Times"/>
+          <w:color w:val="000000"/>
+          <w:sz w:val="42"/>
+          <w:szCs w:val="42"/>
+        </w:rPr>
+        <w:t>电</w:t>
+      </w:r>
+      <w:r>
+        <w:rPr>
+          <w:rFonts w:ascii="MS Mincho" w:eastAsia="MS Mincho" w:hAnsi="MS Mincho" w:cs="MS Mincho"/>
+          <w:color w:val="000000"/>
+          <w:sz w:val="42"/>
+          <w:szCs w:val="42"/>
+        </w:rPr>
+        <w:t>器有限公司</w:t>
+      </w:r>
+      <w:r>
+        <w:rPr>
+          <w:rFonts w:ascii="Times" w:hAnsi="Times" w:cs="Times"/>
+          <w:color w:val="000000"/>
+          <w:sz w:val="42"/>
+          <w:szCs w:val="42"/>
+        </w:rPr>
+        <w:t xml:space="preserve"> </w:t>
+      </w:r>
+    </w:p>
+    <w:p>
+      <w:pPr>
+        <w:autoSpaceDE w:val="0"/>
+        <w:autoSpaceDN w:val="0"/>
+        <w:adjustRightInd w:val="0"/>
+        <w:spacing w:after="240" w:line="340" w:lineRule="atLeast"/>
+        <w:rPr>
+          <w:rFonts w:ascii="Times New Roman" w:hAnsi="Times New Roman" w:cs="Times New Roman" w:hint="eastAsia"/>
+        </w:rPr>
+      </w:pPr>
+    </w:p>
+    <w:p>
+      <w:pPr>
+        <w:rPr>
+          <w:rFonts w:hint="eastAsia"/>
+        </w:rPr>
+      </w:pPr>
+    </w:p>
+    <w:p>
+      <w:pPr>
+        <w:rPr>
+          <w:rFonts w:hint="eastAsia"/>
+        </w:rPr>
+      </w:pPr>
+    </w:p>
+    <w:p>
+      <w:pPr>
+        <w:pStyle w:val="a4"/>
+        <w:numPr>
+          <w:ilvl w:val="0"/>
+          <w:numId w:val="2"/>
+        </w:numPr>
+        <w:rPr>
+          <w:rStyle w:val="ab"/>
+          <w:rFonts w:hint="eastAsia"/>
+        </w:rPr>
+      </w:pPr>
+      <w:r>
+        <w:rPr>
+          <w:rStyle w:val="ab"/>
+        </w:rPr>
+        <w:t>侵权事件简介、四个以上重要的事件节点及主要内容</w:t>
+      </w:r>
+    </w:p>
+    <w:p>
+      <w:pPr>
+        <w:rPr>
+          <w:rStyle w:val="ab"/>
+          <w:rFonts w:hint="eastAsia"/>
+        </w:rPr>
+      </w:pPr>
+    </w:p>
+    <w:p>
+      <w:pPr>
+        <w:pStyle w:val="a4"/>
+        <w:numPr>
+          <w:ilvl w:val="0"/>
+          <w:numId w:val="3"/>
+        </w:numPr>
+        <w:rPr>
+          <w:rStyle w:val="ab"/>
+          <w:rFonts w:hint="eastAsia"/>
+        </w:rPr>
+      </w:pPr>
+      <w:r>
+        <w:rPr>
+          <w:rStyle w:val="ab"/>
+        </w:rPr>
+        <w:t>案例分析，包含三个以上观点及论述</w:t>
+      </w:r>
+    </w:p>
+    <w:p>
+      <w:pPr>
+        <w:rPr>
+          <w:rStyle w:val="ab"/>
+          <w:rFonts w:hint="eastAsia"/>
+        </w:rPr>
+      </w:pPr>
+    </w:p>
+    <w:p>
+      <w:pPr>
+        <w:pStyle w:val="a4"/>
+        <w:numPr>
+          <w:ilvl w:val="0"/>
+          <w:numId w:val="3"/>
+        </w:numPr>
+        <w:rPr>
+          <w:rStyle w:val="ab"/>
+        </w:rPr>
+      </w:pPr>
+      <w:r>
+        <w:rPr>
+          <w:rStyle w:val="ab"/>
+          <w:rFonts w:hint="eastAsia"/>
+        </w:rPr>
+        <w:t>参考文献及链接</w:t>
+      </w:r>
+    </w:p>
+    <w:p>
+      <w:r>
+        <w:t>http://castscs.org.cn/IndexFaGuiZhaiYao/10044.jhtml</w:t>
+      </w:r>
+    </w:p>
+    <w:p>
+      <w:r>
+        <w:t>http://www.hnzl.com/sitegroup/root/html/ff8080814d8de009014d942af55c06b3/95adfc3a24e04477a620bf7596c2d5ee.html</w:t>
+      </w:r>
     </w:p>
     <w:sectPr>
       <w:pgSz w:w="11900" w:h="16840"/>
@@ -21,19 +652,326 @@
 </w:document>
 </file>
 
+<file path=word/numbering.xml><?xml version="1.0" encoding="utf-8"?>
+<w:numbering xmlns:wpc="http://schemas.microsoft.com/office/word/2010/wordprocessingCanvas" xmlns:mo="http://schemas.microsoft.com/office/mac/office/2008/main" xmlns:mc="http://schemas.openxmlformats.org/markup-compatibility/2006" xmlns:mv="urn:schemas-microsoft-com:mac:vml" xmlns:o="urn:schemas-microsoft-com:office:office" xmlns:r="http://schemas.openxmlformats.org/officeDocument/2006/relationships" xmlns:m="http://schemas.openxmlformats.org/officeDocument/2006/math" xmlns:v="urn:schemas-microsoft-com:vml" xmlns:wp14="http://schemas.microsoft.com/office/word/2010/wordprocessingDrawing" xmlns:wp="http://schemas.openxmlformats.org/drawingml/2006/wordprocessingDrawing" xmlns:w10="urn:schemas-microsoft-com:office:word" xmlns:w="http://schemas.openxmlformats.org/wordprocessingml/2006/main" xmlns:w14="http://schemas.microsoft.com/office/word/2010/wordml" xmlns:w15="http://schemas.microsoft.com/office/word/2012/wordml" xmlns:wpg="http://schemas.microsoft.com/office/word/2010/wordprocessingGroup" xmlns:wpi="http://schemas.microsoft.com/office/word/2010/wordprocessingInk" xmlns:wne="http://schemas.microsoft.com/office/word/2006/wordml" xmlns:wps="http://schemas.microsoft.com/office/word/2010/wordprocessingShape" mc:Ignorable="w14 w15 wp14">
+  <w:abstractNum w:abstractNumId="0">
+    <w:nsid w:val="00AA3918"/>
+    <w:multiLevelType w:val="hybridMultilevel"/>
+    <w:tmpl w:val="5EA0BE3C"/>
+    <w:lvl w:ilvl="0" w:tplc="C066884C">
+      <w:start w:val="4"/>
+      <w:numFmt w:val="decimal"/>
+      <w:lvlText w:val="%1."/>
+      <w:lvlJc w:val="left"/>
+      <w:pPr>
+        <w:ind w:left="360" w:hanging="360"/>
+      </w:pPr>
+      <w:rPr>
+        <w:rFonts w:hint="default"/>
+      </w:rPr>
+    </w:lvl>
+    <w:lvl w:ilvl="1" w:tplc="04090019" w:tentative="1">
+      <w:start w:val="1"/>
+      <w:numFmt w:val="lowerLetter"/>
+      <w:lvlText w:val="%2)"/>
+      <w:lvlJc w:val="left"/>
+      <w:pPr>
+        <w:ind w:left="960" w:hanging="480"/>
+      </w:pPr>
+    </w:lvl>
+    <w:lvl w:ilvl="2" w:tplc="0409001B" w:tentative="1">
+      <w:start w:val="1"/>
+      <w:numFmt w:val="lowerRoman"/>
+      <w:lvlText w:val="%3."/>
+      <w:lvlJc w:val="right"/>
+      <w:pPr>
+        <w:ind w:left="1440" w:hanging="480"/>
+      </w:pPr>
+    </w:lvl>
+    <w:lvl w:ilvl="3" w:tplc="0409000F" w:tentative="1">
+      <w:start w:val="1"/>
+      <w:numFmt w:val="decimal"/>
+      <w:lvlText w:val="%4."/>
+      <w:lvlJc w:val="left"/>
+      <w:pPr>
+        <w:ind w:left="1920" w:hanging="480"/>
+      </w:pPr>
+    </w:lvl>
+    <w:lvl w:ilvl="4" w:tplc="04090019" w:tentative="1">
+      <w:start w:val="1"/>
+      <w:numFmt w:val="lowerLetter"/>
+      <w:lvlText w:val="%5)"/>
+      <w:lvlJc w:val="left"/>
+      <w:pPr>
+        <w:ind w:left="2400" w:hanging="480"/>
+      </w:pPr>
+    </w:lvl>
+    <w:lvl w:ilvl="5" w:tplc="0409001B" w:tentative="1">
+      <w:start w:val="1"/>
+      <w:numFmt w:val="lowerRoman"/>
+      <w:lvlText w:val="%6."/>
+      <w:lvlJc w:val="right"/>
+      <w:pPr>
+        <w:ind w:left="2880" w:hanging="480"/>
+      </w:pPr>
+    </w:lvl>
+    <w:lvl w:ilvl="6" w:tplc="0409000F" w:tentative="1">
+      <w:start w:val="1"/>
+      <w:numFmt w:val="decimal"/>
+      <w:lvlText w:val="%7."/>
+      <w:lvlJc w:val="left"/>
+      <w:pPr>
+        <w:ind w:left="3360" w:hanging="480"/>
+      </w:pPr>
+    </w:lvl>
+    <w:lvl w:ilvl="7" w:tplc="04090019" w:tentative="1">
+      <w:start w:val="1"/>
+      <w:numFmt w:val="lowerLetter"/>
+      <w:lvlText w:val="%8)"/>
+      <w:lvlJc w:val="left"/>
+      <w:pPr>
+        <w:ind w:left="3840" w:hanging="480"/>
+      </w:pPr>
+    </w:lvl>
+    <w:lvl w:ilvl="8" w:tplc="0409001B" w:tentative="1">
+      <w:start w:val="1"/>
+      <w:numFmt w:val="lowerRoman"/>
+      <w:lvlText w:val="%9."/>
+      <w:lvlJc w:val="right"/>
+      <w:pPr>
+        <w:ind w:left="4320" w:hanging="480"/>
+      </w:pPr>
+    </w:lvl>
+  </w:abstractNum>
+  <w:abstractNum w:abstractNumId="1">
+    <w:nsid w:val="6F4E5F23"/>
+    <w:multiLevelType w:val="hybridMultilevel"/>
+    <w:tmpl w:val="FAC0277E"/>
+    <w:lvl w:ilvl="0" w:tplc="3630525C">
+      <w:start w:val="1"/>
+      <w:numFmt w:val="decimal"/>
+      <w:lvlText w:val="%1."/>
+      <w:lvlJc w:val="left"/>
+      <w:pPr>
+        <w:ind w:left="360" w:hanging="360"/>
+      </w:pPr>
+      <w:rPr>
+        <w:rFonts w:hint="default"/>
+      </w:rPr>
+    </w:lvl>
+    <w:lvl w:ilvl="1" w:tplc="04090019" w:tentative="1">
+      <w:start w:val="1"/>
+      <w:numFmt w:val="lowerLetter"/>
+      <w:lvlText w:val="%2)"/>
+      <w:lvlJc w:val="left"/>
+      <w:pPr>
+        <w:ind w:left="960" w:hanging="480"/>
+      </w:pPr>
+    </w:lvl>
+    <w:lvl w:ilvl="2" w:tplc="0409001B" w:tentative="1">
+      <w:start w:val="1"/>
+      <w:numFmt w:val="lowerRoman"/>
+      <w:lvlText w:val="%3."/>
+      <w:lvlJc w:val="right"/>
+      <w:pPr>
+        <w:ind w:left="1440" w:hanging="480"/>
+      </w:pPr>
+    </w:lvl>
+    <w:lvl w:ilvl="3" w:tplc="0409000F" w:tentative="1">
+      <w:start w:val="1"/>
+      <w:numFmt w:val="decimal"/>
+      <w:lvlText w:val="%4."/>
+      <w:lvlJc w:val="left"/>
+      <w:pPr>
+        <w:ind w:left="1920" w:hanging="480"/>
+      </w:pPr>
+    </w:lvl>
+    <w:lvl w:ilvl="4" w:tplc="04090019" w:tentative="1">
+      <w:start w:val="1"/>
+      <w:numFmt w:val="lowerLetter"/>
+      <w:lvlText w:val="%5)"/>
+      <w:lvlJc w:val="left"/>
+      <w:pPr>
+        <w:ind w:left="2400" w:hanging="480"/>
+      </w:pPr>
+    </w:lvl>
+    <w:lvl w:ilvl="5" w:tplc="0409001B" w:tentative="1">
+      <w:start w:val="1"/>
+      <w:numFmt w:val="lowerRoman"/>
+      <w:lvlText w:val="%6."/>
+      <w:lvlJc w:val="right"/>
+      <w:pPr>
+        <w:ind w:left="2880" w:hanging="480"/>
+      </w:pPr>
+    </w:lvl>
+    <w:lvl w:ilvl="6" w:tplc="0409000F" w:tentative="1">
+      <w:start w:val="1"/>
+      <w:numFmt w:val="decimal"/>
+      <w:lvlText w:val="%7."/>
+      <w:lvlJc w:val="left"/>
+      <w:pPr>
+        <w:ind w:left="3360" w:hanging="480"/>
+      </w:pPr>
+    </w:lvl>
+    <w:lvl w:ilvl="7" w:tplc="04090019" w:tentative="1">
+      <w:start w:val="1"/>
+      <w:numFmt w:val="lowerLetter"/>
+      <w:lvlText w:val="%8)"/>
+      <w:lvlJc w:val="left"/>
+      <w:pPr>
+        <w:ind w:left="3840" w:hanging="480"/>
+      </w:pPr>
+    </w:lvl>
+    <w:lvl w:ilvl="8" w:tplc="0409001B" w:tentative="1">
+      <w:start w:val="1"/>
+      <w:numFmt w:val="lowerRoman"/>
+      <w:lvlText w:val="%9."/>
+      <w:lvlJc w:val="right"/>
+      <w:pPr>
+        <w:ind w:left="4320" w:hanging="480"/>
+      </w:pPr>
+    </w:lvl>
+  </w:abstractNum>
+  <w:abstractNum w:abstractNumId="2">
+    <w:nsid w:val="7B387513"/>
+    <w:multiLevelType w:val="multilevel"/>
+    <w:tmpl w:val="451E1E60"/>
+    <w:lvl w:ilvl="0">
+      <w:start w:val="1"/>
+      <w:numFmt w:val="decimal"/>
+      <w:lvlText w:val="%1."/>
+      <w:lvlJc w:val="left"/>
+      <w:pPr>
+        <w:tabs>
+          <w:tab w:val="num" w:pos="720"/>
+        </w:tabs>
+        <w:ind w:left="720" w:hanging="360"/>
+      </w:pPr>
+    </w:lvl>
+    <w:lvl w:ilvl="1" w:tentative="1">
+      <w:start w:val="1"/>
+      <w:numFmt w:val="decimal"/>
+      <w:lvlText w:val="%2."/>
+      <w:lvlJc w:val="left"/>
+      <w:pPr>
+        <w:tabs>
+          <w:tab w:val="num" w:pos="1440"/>
+        </w:tabs>
+        <w:ind w:left="1440" w:hanging="360"/>
+      </w:pPr>
+    </w:lvl>
+    <w:lvl w:ilvl="2" w:tentative="1">
+      <w:start w:val="1"/>
+      <w:numFmt w:val="decimal"/>
+      <w:lvlText w:val="%3."/>
+      <w:lvlJc w:val="left"/>
+      <w:pPr>
+        <w:tabs>
+          <w:tab w:val="num" w:pos="2160"/>
+        </w:tabs>
+        <w:ind w:left="2160" w:hanging="360"/>
+      </w:pPr>
+    </w:lvl>
+    <w:lvl w:ilvl="3" w:tentative="1">
+      <w:start w:val="1"/>
+      <w:numFmt w:val="decimal"/>
+      <w:lvlText w:val="%4."/>
+      <w:lvlJc w:val="left"/>
+      <w:pPr>
+        <w:tabs>
+          <w:tab w:val="num" w:pos="2880"/>
+        </w:tabs>
+        <w:ind w:left="2880" w:hanging="360"/>
+      </w:pPr>
+    </w:lvl>
+    <w:lvl w:ilvl="4" w:tentative="1">
+      <w:start w:val="1"/>
+      <w:numFmt w:val="decimal"/>
+      <w:lvlText w:val="%5."/>
+      <w:lvlJc w:val="left"/>
+      <w:pPr>
+        <w:tabs>
+          <w:tab w:val="num" w:pos="3600"/>
+        </w:tabs>
+        <w:ind w:left="3600" w:hanging="360"/>
+      </w:pPr>
+    </w:lvl>
+    <w:lvl w:ilvl="5" w:tentative="1">
+      <w:start w:val="1"/>
+      <w:numFmt w:val="decimal"/>
+      <w:lvlText w:val="%6."/>
+      <w:lvlJc w:val="left"/>
+      <w:pPr>
+        <w:tabs>
+          <w:tab w:val="num" w:pos="4320"/>
+        </w:tabs>
+        <w:ind w:left="4320" w:hanging="360"/>
+      </w:pPr>
+    </w:lvl>
+    <w:lvl w:ilvl="6" w:tentative="1">
+      <w:start w:val="1"/>
+      <w:numFmt w:val="decimal"/>
+      <w:lvlText w:val="%7."/>
+      <w:lvlJc w:val="left"/>
+      <w:pPr>
+        <w:tabs>
+          <w:tab w:val="num" w:pos="5040"/>
+        </w:tabs>
+        <w:ind w:left="5040" w:hanging="360"/>
+      </w:pPr>
+    </w:lvl>
+    <w:lvl w:ilvl="7" w:tentative="1">
+      <w:start w:val="1"/>
+      <w:numFmt w:val="decimal"/>
+      <w:lvlText w:val="%8."/>
+      <w:lvlJc w:val="left"/>
+      <w:pPr>
+        <w:tabs>
+          <w:tab w:val="num" w:pos="5760"/>
+        </w:tabs>
+        <w:ind w:left="5760" w:hanging="360"/>
+      </w:pPr>
+    </w:lvl>
+    <w:lvl w:ilvl="8" w:tentative="1">
+      <w:start w:val="1"/>
+      <w:numFmt w:val="decimal"/>
+      <w:lvlText w:val="%9."/>
+      <w:lvlJc w:val="left"/>
+      <w:pPr>
+        <w:tabs>
+          <w:tab w:val="num" w:pos="6480"/>
+        </w:tabs>
+        <w:ind w:left="6480" w:hanging="360"/>
+      </w:pPr>
+    </w:lvl>
+  </w:abstractNum>
+  <w:num w:numId="1">
+    <w:abstractNumId w:val="2"/>
+  </w:num>
+  <w:num w:numId="2">
+    <w:abstractNumId w:val="1"/>
+  </w:num>
+  <w:num w:numId="3">
+    <w:abstractNumId w:val="0"/>
+  </w:num>
+</w:numbering>
+</file>
+
 <file path=word/styles.xml><?xml version="1.0" encoding="utf-8"?>
 <w:styles xmlns:mc="http://schemas.openxmlformats.org/markup-compatibility/2006" xmlns:r="http://schemas.openxmlformats.org/officeDocument/2006/relationships" xmlns:w="http://schemas.openxmlformats.org/wordprocessingml/2006/main" xmlns:w14="http://schemas.microsoft.com/office/word/2010/wordml" xmlns:w15="http://schemas.microsoft.com/office/word/2012/wordml" mc:Ignorable="w14 w15">
   <w:docDefaults>
     <w:rPrDefault>
       <w:rPr>
         <w:rFonts w:asciiTheme="minorHAnsi" w:eastAsiaTheme="minorEastAsia" w:hAnsiTheme="minorHAnsi" w:cstheme="minorBidi"/>
-        <w:kern w:val="2"/>
-        <w:sz w:val="24"/>
-        <w:szCs w:val="24"/>
         <w:lang w:val="en-US" w:eastAsia="zh-CN" w:bidi="ar-SA"/>
       </w:rPr>
     </w:rPrDefault>
-    <w:pPrDefault/>
+    <w:pPrDefault>
+      <w:pPr>
+        <w:spacing w:after="200" w:line="276" w:lineRule="auto"/>
+        <w:jc w:val="both"/>
+      </w:pPr>
+    </w:pPrDefault>
   </w:docDefaults>
   <w:latentStyles w:defLockedState="0" w:defUIPriority="99" w:defSemiHidden="0" w:defUnhideWhenUsed="0" w:defQFormat="0" w:count="382">
     <w:lsdException w:name="Normal" w:uiPriority="0" w:qFormat="1"/>
@@ -422,10 +1360,204 @@
   <w:style w:type="paragraph" w:default="1" w:styleId="a">
     <w:name w:val="Normal"/>
     <w:qFormat/>
+    <w:rsid w:val="000624B8"/>
+  </w:style>
+  <w:style w:type="paragraph" w:styleId="1">
+    <w:name w:val="heading 1"/>
+    <w:basedOn w:val="a"/>
+    <w:next w:val="a"/>
+    <w:link w:val="10"/>
+    <w:uiPriority w:val="9"/>
+    <w:qFormat/>
+    <w:rsid w:val="000624B8"/>
     <w:pPr>
-      <w:widowControl w:val="0"/>
-      <w:jc w:val="both"/>
+      <w:spacing w:before="300" w:after="40"/>
+      <w:jc w:val="left"/>
+      <w:outlineLvl w:val="0"/>
     </w:pPr>
+    <w:rPr>
+      <w:smallCaps/>
+      <w:spacing w:val="5"/>
+      <w:sz w:val="32"/>
+      <w:szCs w:val="32"/>
+    </w:rPr>
+  </w:style>
+  <w:style w:type="paragraph" w:styleId="2">
+    <w:name w:val="heading 2"/>
+    <w:basedOn w:val="a"/>
+    <w:next w:val="a"/>
+    <w:link w:val="20"/>
+    <w:uiPriority w:val="9"/>
+    <w:semiHidden/>
+    <w:unhideWhenUsed/>
+    <w:qFormat/>
+    <w:rsid w:val="000624B8"/>
+    <w:pPr>
+      <w:spacing w:before="240" w:after="80"/>
+      <w:jc w:val="left"/>
+      <w:outlineLvl w:val="1"/>
+    </w:pPr>
+    <w:rPr>
+      <w:smallCaps/>
+      <w:spacing w:val="5"/>
+      <w:sz w:val="28"/>
+      <w:szCs w:val="28"/>
+    </w:rPr>
+  </w:style>
+  <w:style w:type="paragraph" w:styleId="3">
+    <w:name w:val="heading 3"/>
+    <w:basedOn w:val="a"/>
+    <w:next w:val="a"/>
+    <w:link w:val="30"/>
+    <w:uiPriority w:val="9"/>
+    <w:semiHidden/>
+    <w:unhideWhenUsed/>
+    <w:qFormat/>
+    <w:rsid w:val="000624B8"/>
+    <w:pPr>
+      <w:spacing w:after="0"/>
+      <w:jc w:val="left"/>
+      <w:outlineLvl w:val="2"/>
+    </w:pPr>
+    <w:rPr>
+      <w:smallCaps/>
+      <w:spacing w:val="5"/>
+      <w:sz w:val="24"/>
+      <w:szCs w:val="24"/>
+    </w:rPr>
+  </w:style>
+  <w:style w:type="paragraph" w:styleId="4">
+    <w:name w:val="heading 4"/>
+    <w:basedOn w:val="a"/>
+    <w:next w:val="a"/>
+    <w:link w:val="40"/>
+    <w:uiPriority w:val="9"/>
+    <w:semiHidden/>
+    <w:unhideWhenUsed/>
+    <w:qFormat/>
+    <w:rsid w:val="000624B8"/>
+    <w:pPr>
+      <w:spacing w:before="240" w:after="0"/>
+      <w:jc w:val="left"/>
+      <w:outlineLvl w:val="3"/>
+    </w:pPr>
+    <w:rPr>
+      <w:smallCaps/>
+      <w:spacing w:val="10"/>
+      <w:sz w:val="22"/>
+      <w:szCs w:val="22"/>
+    </w:rPr>
+  </w:style>
+  <w:style w:type="paragraph" w:styleId="5">
+    <w:name w:val="heading 5"/>
+    <w:basedOn w:val="a"/>
+    <w:next w:val="a"/>
+    <w:link w:val="50"/>
+    <w:uiPriority w:val="9"/>
+    <w:semiHidden/>
+    <w:unhideWhenUsed/>
+    <w:qFormat/>
+    <w:rsid w:val="000624B8"/>
+    <w:pPr>
+      <w:spacing w:before="200" w:after="0"/>
+      <w:jc w:val="left"/>
+      <w:outlineLvl w:val="4"/>
+    </w:pPr>
+    <w:rPr>
+      <w:smallCaps/>
+      <w:color w:val="C45911" w:themeColor="accent2" w:themeShade="BF"/>
+      <w:spacing w:val="10"/>
+      <w:sz w:val="22"/>
+      <w:szCs w:val="26"/>
+    </w:rPr>
+  </w:style>
+  <w:style w:type="paragraph" w:styleId="6">
+    <w:name w:val="heading 6"/>
+    <w:basedOn w:val="a"/>
+    <w:next w:val="a"/>
+    <w:link w:val="60"/>
+    <w:uiPriority w:val="9"/>
+    <w:semiHidden/>
+    <w:unhideWhenUsed/>
+    <w:qFormat/>
+    <w:rsid w:val="000624B8"/>
+    <w:pPr>
+      <w:spacing w:after="0"/>
+      <w:jc w:val="left"/>
+      <w:outlineLvl w:val="5"/>
+    </w:pPr>
+    <w:rPr>
+      <w:smallCaps/>
+      <w:color w:val="ED7D31" w:themeColor="accent2"/>
+      <w:spacing w:val="5"/>
+      <w:sz w:val="22"/>
+    </w:rPr>
+  </w:style>
+  <w:style w:type="paragraph" w:styleId="7">
+    <w:name w:val="heading 7"/>
+    <w:basedOn w:val="a"/>
+    <w:next w:val="a"/>
+    <w:link w:val="70"/>
+    <w:uiPriority w:val="9"/>
+    <w:semiHidden/>
+    <w:unhideWhenUsed/>
+    <w:qFormat/>
+    <w:rsid w:val="000624B8"/>
+    <w:pPr>
+      <w:spacing w:after="0"/>
+      <w:jc w:val="left"/>
+      <w:outlineLvl w:val="6"/>
+    </w:pPr>
+    <w:rPr>
+      <w:b/>
+      <w:smallCaps/>
+      <w:color w:val="ED7D31" w:themeColor="accent2"/>
+      <w:spacing w:val="10"/>
+    </w:rPr>
+  </w:style>
+  <w:style w:type="paragraph" w:styleId="8">
+    <w:name w:val="heading 8"/>
+    <w:basedOn w:val="a"/>
+    <w:next w:val="a"/>
+    <w:link w:val="80"/>
+    <w:uiPriority w:val="9"/>
+    <w:semiHidden/>
+    <w:unhideWhenUsed/>
+    <w:qFormat/>
+    <w:rsid w:val="000624B8"/>
+    <w:pPr>
+      <w:spacing w:after="0"/>
+      <w:jc w:val="left"/>
+      <w:outlineLvl w:val="7"/>
+    </w:pPr>
+    <w:rPr>
+      <w:b/>
+      <w:i/>
+      <w:smallCaps/>
+      <w:color w:val="C45911" w:themeColor="accent2" w:themeShade="BF"/>
+    </w:rPr>
+  </w:style>
+  <w:style w:type="paragraph" w:styleId="9">
+    <w:name w:val="heading 9"/>
+    <w:basedOn w:val="a"/>
+    <w:next w:val="a"/>
+    <w:link w:val="90"/>
+    <w:uiPriority w:val="9"/>
+    <w:semiHidden/>
+    <w:unhideWhenUsed/>
+    <w:qFormat/>
+    <w:rsid w:val="000624B8"/>
+    <w:pPr>
+      <w:spacing w:after="0"/>
+      <w:jc w:val="left"/>
+      <w:outlineLvl w:val="8"/>
+    </w:pPr>
+    <w:rPr>
+      <w:b/>
+      <w:i/>
+      <w:smallCaps/>
+      <w:color w:val="823B0B" w:themeColor="accent2" w:themeShade="7F"/>
+    </w:rPr>
   </w:style>
   <w:style w:type="character" w:default="1" w:styleId="a0">
     <w:name w:val="Default Paragraph Font"/>
@@ -453,6 +1585,418 @@
     <w:uiPriority w:val="99"/>
     <w:semiHidden/>
     <w:unhideWhenUsed/>
+  </w:style>
+  <w:style w:type="paragraph" w:styleId="a3">
+    <w:name w:val="Normal (Web)"/>
+    <w:basedOn w:val="a"/>
+    <w:uiPriority w:val="99"/>
+    <w:semiHidden/>
+    <w:unhideWhenUsed/>
+    <w:rsid w:val="00793BE3"/>
+    <w:pPr>
+      <w:spacing w:before="100" w:beforeAutospacing="1" w:after="100" w:afterAutospacing="1"/>
+      <w:jc w:val="left"/>
+    </w:pPr>
+    <w:rPr>
+      <w:rFonts w:ascii="Times New Roman" w:hAnsi="Times New Roman" w:cs="Times New Roman"/>
+    </w:rPr>
+  </w:style>
+  <w:style w:type="paragraph" w:styleId="a4">
+    <w:name w:val="List Paragraph"/>
+    <w:basedOn w:val="a"/>
+    <w:uiPriority w:val="34"/>
+    <w:qFormat/>
+    <w:rsid w:val="000624B8"/>
+    <w:pPr>
+      <w:ind w:left="720"/>
+      <w:contextualSpacing/>
+    </w:pPr>
+  </w:style>
+  <w:style w:type="paragraph" w:customStyle="1" w:styleId="PersonalName">
+    <w:name w:val="Personal Name"/>
+    <w:basedOn w:val="a5"/>
+    <w:rsid w:val="000624B8"/>
+    <w:rPr>
+      <w:b/>
+      <w:caps/>
+      <w:color w:val="000000"/>
+      <w:sz w:val="28"/>
+      <w:szCs w:val="28"/>
+    </w:rPr>
+  </w:style>
+  <w:style w:type="paragraph" w:styleId="a5">
+    <w:name w:val="Title"/>
+    <w:basedOn w:val="a"/>
+    <w:next w:val="a"/>
+    <w:link w:val="a6"/>
+    <w:uiPriority w:val="10"/>
+    <w:qFormat/>
+    <w:rsid w:val="000624B8"/>
+    <w:pPr>
+      <w:pBdr>
+        <w:top w:val="single" w:sz="12" w:space="1" w:color="ED7D31" w:themeColor="accent2"/>
+      </w:pBdr>
+      <w:spacing w:line="240" w:lineRule="auto"/>
+      <w:jc w:val="right"/>
+    </w:pPr>
+    <w:rPr>
+      <w:smallCaps/>
+      <w:sz w:val="48"/>
+      <w:szCs w:val="48"/>
+    </w:rPr>
+  </w:style>
+  <w:style w:type="character" w:customStyle="1" w:styleId="a6">
+    <w:name w:val="标题字符"/>
+    <w:basedOn w:val="a0"/>
+    <w:link w:val="a5"/>
+    <w:uiPriority w:val="10"/>
+    <w:rsid w:val="000624B8"/>
+    <w:rPr>
+      <w:smallCaps/>
+      <w:sz w:val="48"/>
+      <w:szCs w:val="48"/>
+    </w:rPr>
+  </w:style>
+  <w:style w:type="character" w:customStyle="1" w:styleId="10">
+    <w:name w:val="标题 1字符"/>
+    <w:basedOn w:val="a0"/>
+    <w:link w:val="1"/>
+    <w:uiPriority w:val="9"/>
+    <w:rsid w:val="000624B8"/>
+    <w:rPr>
+      <w:smallCaps/>
+      <w:spacing w:val="5"/>
+      <w:sz w:val="32"/>
+      <w:szCs w:val="32"/>
+    </w:rPr>
+  </w:style>
+  <w:style w:type="character" w:customStyle="1" w:styleId="20">
+    <w:name w:val="标题 2字符"/>
+    <w:basedOn w:val="a0"/>
+    <w:link w:val="2"/>
+    <w:uiPriority w:val="9"/>
+    <w:semiHidden/>
+    <w:rsid w:val="000624B8"/>
+    <w:rPr>
+      <w:smallCaps/>
+      <w:spacing w:val="5"/>
+      <w:sz w:val="28"/>
+      <w:szCs w:val="28"/>
+    </w:rPr>
+  </w:style>
+  <w:style w:type="character" w:customStyle="1" w:styleId="30">
+    <w:name w:val="标题 3字符"/>
+    <w:basedOn w:val="a0"/>
+    <w:link w:val="3"/>
+    <w:uiPriority w:val="9"/>
+    <w:semiHidden/>
+    <w:rsid w:val="000624B8"/>
+    <w:rPr>
+      <w:smallCaps/>
+      <w:spacing w:val="5"/>
+      <w:sz w:val="24"/>
+      <w:szCs w:val="24"/>
+    </w:rPr>
+  </w:style>
+  <w:style w:type="character" w:customStyle="1" w:styleId="40">
+    <w:name w:val="标题 4字符"/>
+    <w:basedOn w:val="a0"/>
+    <w:link w:val="4"/>
+    <w:uiPriority w:val="9"/>
+    <w:semiHidden/>
+    <w:rsid w:val="000624B8"/>
+    <w:rPr>
+      <w:smallCaps/>
+      <w:spacing w:val="10"/>
+      <w:sz w:val="22"/>
+      <w:szCs w:val="22"/>
+    </w:rPr>
+  </w:style>
+  <w:style w:type="character" w:customStyle="1" w:styleId="50">
+    <w:name w:val="标题 5字符"/>
+    <w:basedOn w:val="a0"/>
+    <w:link w:val="5"/>
+    <w:uiPriority w:val="9"/>
+    <w:semiHidden/>
+    <w:rsid w:val="000624B8"/>
+    <w:rPr>
+      <w:smallCaps/>
+      <w:color w:val="C45911" w:themeColor="accent2" w:themeShade="BF"/>
+      <w:spacing w:val="10"/>
+      <w:sz w:val="22"/>
+      <w:szCs w:val="26"/>
+    </w:rPr>
+  </w:style>
+  <w:style w:type="character" w:customStyle="1" w:styleId="60">
+    <w:name w:val="标题 6字符"/>
+    <w:basedOn w:val="a0"/>
+    <w:link w:val="6"/>
+    <w:uiPriority w:val="9"/>
+    <w:semiHidden/>
+    <w:rsid w:val="000624B8"/>
+    <w:rPr>
+      <w:smallCaps/>
+      <w:color w:val="ED7D31" w:themeColor="accent2"/>
+      <w:spacing w:val="5"/>
+      <w:sz w:val="22"/>
+    </w:rPr>
+  </w:style>
+  <w:style w:type="character" w:customStyle="1" w:styleId="70">
+    <w:name w:val="标题 7字符"/>
+    <w:basedOn w:val="a0"/>
+    <w:link w:val="7"/>
+    <w:uiPriority w:val="9"/>
+    <w:semiHidden/>
+    <w:rsid w:val="000624B8"/>
+    <w:rPr>
+      <w:b/>
+      <w:smallCaps/>
+      <w:color w:val="ED7D31" w:themeColor="accent2"/>
+      <w:spacing w:val="10"/>
+    </w:rPr>
+  </w:style>
+  <w:style w:type="character" w:customStyle="1" w:styleId="80">
+    <w:name w:val="标题 8字符"/>
+    <w:basedOn w:val="a0"/>
+    <w:link w:val="8"/>
+    <w:uiPriority w:val="9"/>
+    <w:semiHidden/>
+    <w:rsid w:val="000624B8"/>
+    <w:rPr>
+      <w:b/>
+      <w:i/>
+      <w:smallCaps/>
+      <w:color w:val="C45911" w:themeColor="accent2" w:themeShade="BF"/>
+    </w:rPr>
+  </w:style>
+  <w:style w:type="character" w:customStyle="1" w:styleId="90">
+    <w:name w:val="标题 9字符"/>
+    <w:basedOn w:val="a0"/>
+    <w:link w:val="9"/>
+    <w:uiPriority w:val="9"/>
+    <w:semiHidden/>
+    <w:rsid w:val="000624B8"/>
+    <w:rPr>
+      <w:b/>
+      <w:i/>
+      <w:smallCaps/>
+      <w:color w:val="823B0B" w:themeColor="accent2" w:themeShade="7F"/>
+    </w:rPr>
+  </w:style>
+  <w:style w:type="paragraph" w:styleId="a7">
+    <w:name w:val="caption"/>
+    <w:basedOn w:val="a"/>
+    <w:next w:val="a"/>
+    <w:uiPriority w:val="35"/>
+    <w:semiHidden/>
+    <w:unhideWhenUsed/>
+    <w:qFormat/>
+    <w:rsid w:val="000624B8"/>
+    <w:rPr>
+      <w:b/>
+      <w:bCs/>
+      <w:caps/>
+      <w:sz w:val="16"/>
+      <w:szCs w:val="18"/>
+    </w:rPr>
+  </w:style>
+  <w:style w:type="paragraph" w:styleId="a8">
+    <w:name w:val="Subtitle"/>
+    <w:basedOn w:val="a"/>
+    <w:next w:val="a"/>
+    <w:link w:val="a9"/>
+    <w:uiPriority w:val="11"/>
+    <w:qFormat/>
+    <w:rsid w:val="000624B8"/>
+    <w:pPr>
+      <w:spacing w:after="720" w:line="240" w:lineRule="auto"/>
+      <w:jc w:val="right"/>
+    </w:pPr>
+    <w:rPr>
+      <w:rFonts w:asciiTheme="majorHAnsi" w:eastAsiaTheme="majorEastAsia" w:hAnsiTheme="majorHAnsi" w:cstheme="majorBidi"/>
+      <w:szCs w:val="22"/>
+    </w:rPr>
+  </w:style>
+  <w:style w:type="character" w:customStyle="1" w:styleId="a9">
+    <w:name w:val="副标题字符"/>
+    <w:basedOn w:val="a0"/>
+    <w:link w:val="a8"/>
+    <w:uiPriority w:val="11"/>
+    <w:rsid w:val="000624B8"/>
+    <w:rPr>
+      <w:rFonts w:asciiTheme="majorHAnsi" w:eastAsiaTheme="majorEastAsia" w:hAnsiTheme="majorHAnsi" w:cstheme="majorBidi"/>
+      <w:szCs w:val="22"/>
+    </w:rPr>
+  </w:style>
+  <w:style w:type="character" w:styleId="aa">
+    <w:name w:val="Strong"/>
+    <w:uiPriority w:val="22"/>
+    <w:qFormat/>
+    <w:rsid w:val="000624B8"/>
+    <w:rPr>
+      <w:b/>
+      <w:color w:val="ED7D31" w:themeColor="accent2"/>
+    </w:rPr>
+  </w:style>
+  <w:style w:type="character" w:styleId="ab">
+    <w:name w:val="Emphasis"/>
+    <w:uiPriority w:val="20"/>
+    <w:qFormat/>
+    <w:rsid w:val="000624B8"/>
+    <w:rPr>
+      <w:b/>
+      <w:i/>
+      <w:spacing w:val="10"/>
+    </w:rPr>
+  </w:style>
+  <w:style w:type="paragraph" w:styleId="ac">
+    <w:name w:val="No Spacing"/>
+    <w:basedOn w:val="a"/>
+    <w:link w:val="ad"/>
+    <w:uiPriority w:val="1"/>
+    <w:qFormat/>
+    <w:rsid w:val="000624B8"/>
+    <w:pPr>
+      <w:spacing w:after="0" w:line="240" w:lineRule="auto"/>
+    </w:pPr>
+  </w:style>
+  <w:style w:type="character" w:customStyle="1" w:styleId="ad">
+    <w:name w:val="无间隔字符"/>
+    <w:basedOn w:val="a0"/>
+    <w:link w:val="ac"/>
+    <w:uiPriority w:val="1"/>
+    <w:rsid w:val="000624B8"/>
+  </w:style>
+  <w:style w:type="paragraph" w:styleId="ae">
+    <w:name w:val="Quote"/>
+    <w:basedOn w:val="a"/>
+    <w:next w:val="a"/>
+    <w:link w:val="af"/>
+    <w:uiPriority w:val="29"/>
+    <w:qFormat/>
+    <w:rsid w:val="000624B8"/>
+    <w:rPr>
+      <w:i/>
+    </w:rPr>
+  </w:style>
+  <w:style w:type="character" w:customStyle="1" w:styleId="af">
+    <w:name w:val="引用字符"/>
+    <w:basedOn w:val="a0"/>
+    <w:link w:val="ae"/>
+    <w:uiPriority w:val="29"/>
+    <w:rsid w:val="000624B8"/>
+    <w:rPr>
+      <w:i/>
+    </w:rPr>
+  </w:style>
+  <w:style w:type="paragraph" w:styleId="af0">
+    <w:name w:val="Intense Quote"/>
+    <w:basedOn w:val="a"/>
+    <w:next w:val="a"/>
+    <w:link w:val="af1"/>
+    <w:uiPriority w:val="30"/>
+    <w:qFormat/>
+    <w:rsid w:val="000624B8"/>
+    <w:pPr>
+      <w:pBdr>
+        <w:top w:val="single" w:sz="8" w:space="10" w:color="C45911" w:themeColor="accent2" w:themeShade="BF"/>
+        <w:left w:val="single" w:sz="8" w:space="10" w:color="C45911" w:themeColor="accent2" w:themeShade="BF"/>
+        <w:bottom w:val="single" w:sz="8" w:space="10" w:color="C45911" w:themeColor="accent2" w:themeShade="BF"/>
+        <w:right w:val="single" w:sz="8" w:space="10" w:color="C45911" w:themeColor="accent2" w:themeShade="BF"/>
+      </w:pBdr>
+      <w:shd w:val="clear" w:color="auto" w:fill="ED7D31" w:themeFill="accent2"/>
+      <w:spacing w:before="140" w:after="140"/>
+      <w:ind w:left="1440" w:right="1440"/>
+    </w:pPr>
+    <w:rPr>
+      <w:b/>
+      <w:i/>
+      <w:color w:val="FFFFFF" w:themeColor="background1"/>
+    </w:rPr>
+  </w:style>
+  <w:style w:type="character" w:customStyle="1" w:styleId="af1">
+    <w:name w:val="明显引用字符"/>
+    <w:basedOn w:val="a0"/>
+    <w:link w:val="af0"/>
+    <w:uiPriority w:val="30"/>
+    <w:rsid w:val="000624B8"/>
+    <w:rPr>
+      <w:b/>
+      <w:i/>
+      <w:color w:val="FFFFFF" w:themeColor="background1"/>
+      <w:shd w:val="clear" w:color="auto" w:fill="ED7D31" w:themeFill="accent2"/>
+    </w:rPr>
+  </w:style>
+  <w:style w:type="character" w:styleId="af2">
+    <w:name w:val="Subtle Emphasis"/>
+    <w:uiPriority w:val="19"/>
+    <w:qFormat/>
+    <w:rsid w:val="000624B8"/>
+    <w:rPr>
+      <w:i/>
+    </w:rPr>
+  </w:style>
+  <w:style w:type="character" w:styleId="af3">
+    <w:name w:val="Intense Emphasis"/>
+    <w:uiPriority w:val="21"/>
+    <w:qFormat/>
+    <w:rsid w:val="000624B8"/>
+    <w:rPr>
+      <w:b/>
+      <w:i/>
+      <w:color w:val="ED7D31" w:themeColor="accent2"/>
+      <w:spacing w:val="10"/>
+    </w:rPr>
+  </w:style>
+  <w:style w:type="character" w:styleId="af4">
+    <w:name w:val="Subtle Reference"/>
+    <w:uiPriority w:val="31"/>
+    <w:qFormat/>
+    <w:rsid w:val="000624B8"/>
+    <w:rPr>
+      <w:b/>
+    </w:rPr>
+  </w:style>
+  <w:style w:type="character" w:styleId="af5">
+    <w:name w:val="Intense Reference"/>
+    <w:uiPriority w:val="32"/>
+    <w:qFormat/>
+    <w:rsid w:val="000624B8"/>
+    <w:rPr>
+      <w:b/>
+      <w:bCs/>
+      <w:smallCaps/>
+      <w:spacing w:val="5"/>
+      <w:sz w:val="22"/>
+      <w:szCs w:val="22"/>
+      <w:u w:val="single"/>
+    </w:rPr>
+  </w:style>
+  <w:style w:type="character" w:styleId="af6">
+    <w:name w:val="Book Title"/>
+    <w:uiPriority w:val="33"/>
+    <w:qFormat/>
+    <w:rsid w:val="000624B8"/>
+    <w:rPr>
+      <w:rFonts w:asciiTheme="majorHAnsi" w:eastAsiaTheme="majorEastAsia" w:hAnsiTheme="majorHAnsi" w:cstheme="majorBidi"/>
+      <w:i/>
+      <w:iCs/>
+      <w:sz w:val="20"/>
+      <w:szCs w:val="20"/>
+    </w:rPr>
+  </w:style>
+  <w:style w:type="paragraph" w:styleId="af7">
+    <w:name w:val="TOC Heading"/>
+    <w:basedOn w:val="1"/>
+    <w:next w:val="a"/>
+    <w:uiPriority w:val="39"/>
+    <w:semiHidden/>
+    <w:unhideWhenUsed/>
+    <w:qFormat/>
+    <w:rsid w:val="000624B8"/>
+    <w:pPr>
+      <w:outlineLvl w:val="9"/>
+    </w:pPr>
   </w:style>
 </w:styles>
 </file>
@@ -716,4 +2260,16 @@
     </a:ext>
   </a:extLst>
 </a:theme>
+</file>
+
+<file path=customXml/item1.xml><?xml version="1.0" encoding="utf-8"?>
+<b:Sources xmlns:b="http://schemas.openxmlformats.org/officeDocument/2006/bibliography" xmlns="http://schemas.openxmlformats.org/officeDocument/2006/bibliography" SelectedStyle="/GostTitle.XSL" StyleName="GOST - 标题排序"/>
+</file>
+
+<file path=customXml/itemProps1.xml><?xml version="1.0" encoding="utf-8"?>
+<ds:datastoreItem xmlns:ds="http://schemas.openxmlformats.org/officeDocument/2006/customXml" ds:itemID="{B0A6E41C-8EB7-8D43-8283-3C97E4F1986C}">
+  <ds:schemaRefs>
+    <ds:schemaRef ds:uri="http://schemas.openxmlformats.org/officeDocument/2006/bibliography"/>
+  </ds:schemaRefs>
+</ds:datastoreItem>
 </file>
--- a/2-知识产权/2017Z8009061078-李中欢.docx
+++ b/2-知识产权/2017Z8009061078-李中欢.docx
@@ -55,28 +55,25 @@
         <w:spacing w:after="240" w:line="340" w:lineRule="atLeast"/>
         <w:jc w:val="left"/>
         <w:rPr>
-          <w:rFonts w:ascii="Times" w:hAnsi="Times" w:cs="Times" w:hint="eastAsia"/>
-          <w:color w:val="000000"/>
-        </w:rPr>
-      </w:pPr>
-      <w:r>
-        <w:rPr>
-          <w:rFonts w:ascii="Times" w:hAnsi="Times" w:cs="Times"/>
-          <w:color w:val="000000"/>
-          <w:sz w:val="29"/>
-          <w:szCs w:val="29"/>
+          <w:rFonts w:hint="eastAsia"/>
+          <w:sz w:val="21"/>
+        </w:rPr>
+      </w:pPr>
+      <w:r>
+        <w:rPr>
+          <w:sz w:val="21"/>
         </w:rPr>
         <w:drawing>
-          <wp:anchor distT="0" distB="0" distL="114300" distR="114300" simplePos="0" relativeHeight="251658240" behindDoc="0" locked="0" layoutInCell="1" allowOverlap="1" wp14:anchorId="3F17F42D" wp14:editId="59FBD70D">
+          <wp:anchor distT="0" distB="0" distL="114300" distR="114300" simplePos="0" relativeHeight="251658240" behindDoc="0" locked="0" layoutInCell="1" allowOverlap="1" wp14:anchorId="3F17F42D" wp14:editId="72BD6FC5">
             <wp:simplePos x="0" y="0"/>
             <wp:positionH relativeFrom="margin">
-              <wp:posOffset>4392930</wp:posOffset>
+              <wp:posOffset>4502150</wp:posOffset>
             </wp:positionH>
             <wp:positionV relativeFrom="margin">
-              <wp:posOffset>2882265</wp:posOffset>
+              <wp:posOffset>1359535</wp:posOffset>
             </wp:positionV>
-            <wp:extent cx="1166495" cy="2755900"/>
-            <wp:effectExtent l="0" t="0" r="1905" b="12700"/>
+            <wp:extent cx="920750" cy="2176145"/>
+            <wp:effectExtent l="0" t="0" r="0" b="8255"/>
             <wp:wrapSquare wrapText="bothSides"/>
             <wp:docPr id="1" name="图片 1"/>
             <wp:cNvGraphicFramePr>
@@ -90,7 +87,7 @@
                     <pic:cNvPicPr/>
                   </pic:nvPicPr>
                   <pic:blipFill>
-                    <a:blip r:embed="rId6">
+                    <a:blip r:embed="rId6" cstate="print">
                       <a:extLst>
                         <a:ext uri="{28A0092B-C50C-407E-A947-70E740481C1C}">
                           <a14:useLocalDpi xmlns:a14="http://schemas.microsoft.com/office/drawing/2010/main" val="0"/>
@@ -104,7 +101,7 @@
                   <pic:spPr>
                     <a:xfrm>
                       <a:off x="0" y="0"/>
-                      <a:ext cx="1166495" cy="2755900"/>
+                      <a:ext cx="920750" cy="2176145"/>
                     </a:xfrm>
                     <a:prstGeom prst="rect">
                       <a:avLst/>
@@ -125,97 +122,39 @@
       <w:r>
         <w:rPr>
           <w:rFonts w:hint="eastAsia"/>
+          <w:sz w:val="21"/>
         </w:rPr>
         <w:t>专利名称：</w:t>
       </w:r>
       <w:r>
         <w:rPr>
-          <w:rFonts w:ascii="Helvetica" w:eastAsia="Helvetica" w:hAnsi="Helvetica" w:cs="Helvetica"/>
-          <w:color w:val="000000"/>
-          <w:sz w:val="29"/>
-          <w:szCs w:val="29"/>
-        </w:rPr>
-        <w:t>“</w:t>
-      </w:r>
-      <w:r>
-        <w:rPr>
-          <w:rFonts w:ascii="MS Mincho" w:eastAsia="MS Mincho" w:hAnsi="MS Mincho" w:cs="MS Mincho"/>
-          <w:color w:val="000000"/>
-          <w:sz w:val="29"/>
-          <w:szCs w:val="29"/>
-        </w:rPr>
-        <w:t>美容器</w:t>
-      </w:r>
-      <w:r>
-        <w:rPr>
-          <w:rFonts w:ascii="Helvetica" w:eastAsia="Helvetica" w:hAnsi="Helvetica" w:cs="Helvetica"/>
-          <w:color w:val="000000"/>
-          <w:sz w:val="29"/>
-          <w:szCs w:val="29"/>
-        </w:rPr>
-        <w:t>”</w:t>
-      </w:r>
-      <w:r>
-        <w:rPr>
-          <w:rFonts w:ascii="MS Mincho" w:eastAsia="MS Mincho" w:hAnsi="MS Mincho" w:cs="MS Mincho"/>
-          <w:color w:val="000000"/>
-          <w:sz w:val="29"/>
-          <w:szCs w:val="29"/>
-        </w:rPr>
-        <w:t>的外</w:t>
-      </w:r>
-      <w:r>
-        <w:rPr>
-          <w:rFonts w:ascii="Times" w:hAnsi="Times" w:cs="Times"/>
-          <w:color w:val="000000"/>
-          <w:sz w:val="29"/>
-          <w:szCs w:val="29"/>
-        </w:rPr>
-        <w:t>观设计专</w:t>
-      </w:r>
-      <w:r>
-        <w:rPr>
-          <w:rFonts w:ascii="MS Mincho" w:eastAsia="MS Mincho" w:hAnsi="MS Mincho" w:cs="MS Mincho"/>
-          <w:color w:val="000000"/>
-          <w:sz w:val="29"/>
-          <w:szCs w:val="29"/>
-        </w:rPr>
-        <w:t>利</w:t>
-      </w:r>
-      <w:r>
-        <w:rPr>
-          <w:rFonts w:ascii="Times" w:hAnsi="Times" w:cs="Times"/>
-          <w:color w:val="000000"/>
-          <w:sz w:val="29"/>
-          <w:szCs w:val="29"/>
-        </w:rPr>
-        <w:t xml:space="preserve"> </w:t>
-      </w:r>
-    </w:p>
-    <w:p>
-      <w:pPr>
-        <w:autoSpaceDE w:val="0"/>
-        <w:autoSpaceDN w:val="0"/>
-        <w:adjustRightInd w:val="0"/>
-        <w:spacing w:after="240" w:line="340" w:lineRule="atLeast"/>
-        <w:jc w:val="left"/>
-        <w:rPr>
-          <w:rFonts w:ascii="Times" w:hAnsi="Times" w:cs="Times" w:hint="eastAsia"/>
-          <w:color w:val="000000"/>
-        </w:rPr>
-      </w:pPr>
-      <w:r>
-        <w:rPr>
-          <w:rFonts w:hint="eastAsia"/>
+          <w:sz w:val="21"/>
+        </w:rPr>
+        <w:t xml:space="preserve">“美容器”的外观设计专利 </w:t>
+      </w:r>
+    </w:p>
+    <w:p>
+      <w:pPr>
+        <w:autoSpaceDE w:val="0"/>
+        <w:autoSpaceDN w:val="0"/>
+        <w:adjustRightInd w:val="0"/>
+        <w:spacing w:after="240" w:line="340" w:lineRule="atLeast"/>
+        <w:jc w:val="left"/>
+        <w:rPr>
+          <w:rFonts w:hint="eastAsia"/>
+          <w:sz w:val="21"/>
+        </w:rPr>
+      </w:pPr>
+      <w:r>
+        <w:rPr>
+          <w:rFonts w:hint="eastAsia"/>
+          <w:sz w:val="21"/>
         </w:rPr>
         <w:t>专利号：</w:t>
       </w:r>
       <w:r>
         <w:rPr>
-          <w:rFonts w:ascii="Times" w:hAnsi="Times" w:cs="Times"/>
-          <w:color w:val="000000"/>
-          <w:sz w:val="29"/>
-          <w:szCs w:val="29"/>
+          <w:sz w:val="21"/>
         </w:rPr>
         <w:t xml:space="preserve">CN302065954S </w:t>
       </w:r>
@@ -228,127 +167,66 @@
         <w:spacing w:after="240" w:line="340" w:lineRule="atLeast"/>
         <w:jc w:val="left"/>
         <w:rPr>
-          <w:rFonts w:ascii="Times" w:hAnsi="Times" w:cs="Times" w:hint="eastAsia"/>
-          <w:color w:val="000000"/>
-        </w:rPr>
-      </w:pPr>
-      <w:r>
-        <w:rPr>
-          <w:rFonts w:hint="eastAsia"/>
+          <w:rFonts w:hint="eastAsia"/>
+          <w:sz w:val="21"/>
+        </w:rPr>
+      </w:pPr>
+      <w:r>
+        <w:rPr>
+          <w:rFonts w:hint="eastAsia"/>
+          <w:sz w:val="21"/>
         </w:rPr>
         <w:t>专利权人：</w:t>
       </w:r>
       <w:r>
         <w:rPr>
-          <w:rFonts w:ascii="MS Mincho" w:eastAsia="MS Mincho" w:hAnsi="MS Mincho" w:cs="MS Mincho"/>
-          <w:color w:val="000000"/>
-          <w:sz w:val="29"/>
-          <w:szCs w:val="29"/>
-        </w:rPr>
-        <w:t>松下</w:t>
-      </w:r>
-      <w:r>
-        <w:rPr>
-          <w:rFonts w:ascii="Times" w:hAnsi="Times" w:cs="Times"/>
-          <w:color w:val="000000"/>
-          <w:sz w:val="29"/>
-          <w:szCs w:val="29"/>
-        </w:rPr>
-        <w:t>电</w:t>
-      </w:r>
-      <w:r>
-        <w:rPr>
-          <w:rFonts w:ascii="MS Mincho" w:eastAsia="MS Mincho" w:hAnsi="MS Mincho" w:cs="MS Mincho"/>
-          <w:color w:val="000000"/>
-          <w:sz w:val="29"/>
-          <w:szCs w:val="29"/>
-        </w:rPr>
-        <w:t>器</w:t>
-      </w:r>
-      <w:r>
-        <w:rPr>
-          <w:rFonts w:ascii="Times" w:hAnsi="Times" w:cs="Times"/>
-          <w:color w:val="000000"/>
-          <w:sz w:val="29"/>
-          <w:szCs w:val="29"/>
-        </w:rPr>
-        <w:t>产业</w:t>
-      </w:r>
-      <w:r>
-        <w:rPr>
-          <w:rFonts w:ascii="MS Mincho" w:eastAsia="MS Mincho" w:hAnsi="MS Mincho" w:cs="MS Mincho"/>
-          <w:color w:val="000000"/>
-          <w:sz w:val="29"/>
-          <w:szCs w:val="29"/>
-        </w:rPr>
-        <w:t>株式会社</w:t>
-      </w:r>
-      <w:r>
-        <w:rPr>
-          <w:rFonts w:ascii="Times" w:hAnsi="Times" w:cs="Times"/>
-          <w:color w:val="000000"/>
-          <w:sz w:val="29"/>
-          <w:szCs w:val="29"/>
-        </w:rPr>
-        <w:t>(</w:t>
-      </w:r>
-      <w:r>
-        <w:rPr>
-          <w:rFonts w:ascii="Times" w:hAnsi="Times" w:cs="Times"/>
-          <w:color w:val="000000"/>
-          <w:sz w:val="29"/>
-          <w:szCs w:val="29"/>
-        </w:rPr>
-        <w:t>简称松下株式会社</w:t>
-      </w:r>
-      <w:r>
-        <w:rPr>
-          <w:rFonts w:ascii="Times" w:hAnsi="Times" w:cs="Times"/>
-          <w:color w:val="000000"/>
-          <w:sz w:val="29"/>
-          <w:szCs w:val="29"/>
-        </w:rPr>
-        <w:t xml:space="preserve">) </w:t>
-      </w:r>
-    </w:p>
-    <w:p>
-      <w:pPr>
-        <w:rPr>
-          <w:rFonts w:ascii="Microsoft YaHei" w:eastAsia="Microsoft YaHei" w:hAnsi="Microsoft YaHei" w:hint="eastAsia"/>
-          <w:color w:val="333333"/>
-          <w:sz w:val="21"/>
-          <w:szCs w:val="21"/>
-          <w:shd w:val="clear" w:color="auto" w:fill="FFFFFF"/>
-        </w:rPr>
-      </w:pPr>
-      <w:r>
-        <w:rPr>
-          <w:rFonts w:hint="eastAsia"/>
+          <w:sz w:val="21"/>
+        </w:rPr>
+        <w:t xml:space="preserve">松下电器产业株式会社(简称松下株式会社) </w:t>
+      </w:r>
+    </w:p>
+    <w:p>
+      <w:pPr>
+        <w:autoSpaceDE w:val="0"/>
+        <w:autoSpaceDN w:val="0"/>
+        <w:adjustRightInd w:val="0"/>
+        <w:spacing w:after="240" w:line="340" w:lineRule="atLeast"/>
+        <w:jc w:val="left"/>
+        <w:rPr>
+          <w:rFonts w:hint="eastAsia"/>
+          <w:sz w:val="21"/>
+        </w:rPr>
+      </w:pPr>
+      <w:r>
+        <w:rPr>
+          <w:rFonts w:hint="eastAsia"/>
+          <w:sz w:val="21"/>
         </w:rPr>
         <w:t>专利描述内容：</w:t>
       </w:r>
       <w:r>
         <w:rPr>
-          <w:rFonts w:ascii="Microsoft YaHei" w:eastAsia="Microsoft YaHei" w:hAnsi="Microsoft YaHei" w:hint="eastAsia"/>
-          <w:color w:val="333333"/>
-          <w:sz w:val="21"/>
-          <w:szCs w:val="21"/>
-          <w:shd w:val="clear" w:color="auto" w:fill="FFFFFF"/>
-        </w:rPr>
-        <w:t>1.本外观设计产品的名称：美容器。2.本外观设计产品的用途：用于产生例如蒸汽、负离子来滋润肌肤和头发等。3.本外观设计的设计要点：本外观设计产品的形状。4.最能表明设计要点的图</w:t>
-      </w:r>
-      <w:bookmarkStart w:id="0" w:name="_GoBack"/>
-      <w:bookmarkEnd w:id="0"/>
-      <w:r>
-        <w:rPr>
-          <w:rFonts w:ascii="Microsoft YaHei" w:eastAsia="Microsoft YaHei" w:hAnsi="Microsoft YaHei" w:hint="eastAsia"/>
-          <w:color w:val="333333"/>
-          <w:sz w:val="21"/>
-          <w:szCs w:val="21"/>
-          <w:shd w:val="clear" w:color="auto" w:fill="FFFFFF"/>
-        </w:rPr>
-        <w:t>片或者照片：主视图。</w:t>
-      </w:r>
+          <w:rFonts w:hint="eastAsia"/>
+          <w:sz w:val="21"/>
+        </w:rPr>
+        <w:t>1.本外观设计产品的名称：美容器。2.本外观设计产品的用途：用于产生例如蒸汽、负离子来滋润肌肤和头发等。3.本外观设计的设计要点：本外观设计产品的形状。4.最能表明设计要点的图片或者照片：主视图。</w:t>
+      </w:r>
+    </w:p>
+    <w:p>
+      <w:pPr>
+        <w:spacing w:after="0" w:line="240" w:lineRule="auto"/>
+        <w:rPr>
+          <w:rFonts w:ascii="Times New Roman" w:eastAsia="Times New Roman" w:hAnsi="Times New Roman" w:cs="Times New Roman" w:hint="eastAsia"/>
+        </w:rPr>
+      </w:pPr>
+    </w:p>
+    <w:p>
+      <w:pPr>
+        <w:spacing w:after="0" w:line="240" w:lineRule="auto"/>
+        <w:rPr>
+          <w:rFonts w:ascii="Times New Roman" w:eastAsia="Times New Roman" w:hAnsi="Times New Roman" w:cs="Times New Roman" w:hint="eastAsia"/>
+        </w:rPr>
+      </w:pPr>
     </w:p>
     <w:p>
       <w:pPr>
@@ -379,22 +257,25 @@
     </w:p>
     <w:p>
       <w:pPr>
-        <w:rPr>
-          <w:rFonts w:hint="eastAsia"/>
-        </w:rPr>
-      </w:pPr>
-      <w:r>
-        <w:rPr>
-          <w:rFonts w:ascii="MS Mincho" w:eastAsia="MS Mincho" w:hAnsi="MS Mincho" w:cs="MS Mincho"/>
+        <w:autoSpaceDE w:val="0"/>
+        <w:autoSpaceDN w:val="0"/>
+        <w:adjustRightInd w:val="0"/>
+        <w:spacing w:after="240" w:line="340" w:lineRule="atLeast"/>
+        <w:jc w:val="left"/>
+        <w:rPr>
+          <w:rFonts w:hint="eastAsia"/>
+          <w:sz w:val="21"/>
+        </w:rPr>
+      </w:pPr>
+      <w:r>
+        <w:rPr>
+          <w:sz w:val="21"/>
         </w:rPr>
         <w:t>原告：</w:t>
       </w:r>
       <w:r>
         <w:rPr>
-          <w:rFonts w:ascii="MS Mincho" w:eastAsia="MS Mincho" w:hAnsi="MS Mincho" w:cs="MS Mincho"/>
-          <w:color w:val="000000"/>
-          <w:sz w:val="29"/>
-          <w:szCs w:val="29"/>
+          <w:sz w:val="21"/>
         </w:rPr>
         <w:t>松下株式会社</w:t>
       </w:r>
@@ -404,153 +285,127 @@
         <w:autoSpaceDE w:val="0"/>
         <w:autoSpaceDN w:val="0"/>
         <w:adjustRightInd w:val="0"/>
-        <w:spacing w:after="240" w:line="480" w:lineRule="atLeast"/>
-        <w:rPr>
-          <w:rFonts w:ascii="Times" w:hAnsi="Times" w:cs="Times"/>
-          <w:color w:val="000000"/>
-        </w:rPr>
-      </w:pPr>
-      <w:r>
-        <w:rPr>
-          <w:rFonts w:ascii="MS Mincho" w:eastAsia="MS Mincho" w:hAnsi="MS Mincho" w:cs="MS Mincho"/>
+        <w:spacing w:after="240" w:line="340" w:lineRule="atLeast"/>
+        <w:jc w:val="left"/>
+        <w:rPr>
+          <w:rFonts w:hint="eastAsia"/>
+          <w:sz w:val="21"/>
+        </w:rPr>
+      </w:pPr>
+      <w:r>
+        <w:rPr>
+          <w:sz w:val="21"/>
         </w:rPr>
         <w:t>被告：</w:t>
       </w:r>
       <w:r>
         <w:rPr>
-          <w:rFonts w:ascii="MS Mincho" w:eastAsia="MS Mincho" w:hAnsi="MS Mincho" w:cs="MS Mincho"/>
-          <w:color w:val="000000"/>
-          <w:sz w:val="29"/>
-          <w:szCs w:val="29"/>
-        </w:rPr>
-        <w:t>北京</w:t>
-      </w:r>
-      <w:r>
-        <w:rPr>
-          <w:rFonts w:ascii="Times" w:hAnsi="Times" w:cs="Times"/>
-          <w:color w:val="000000"/>
-          <w:sz w:val="29"/>
-          <w:szCs w:val="29"/>
-        </w:rPr>
-        <w:t>丽</w:t>
-      </w:r>
-      <w:r>
-        <w:rPr>
-          <w:rFonts w:ascii="MS Mincho" w:eastAsia="MS Mincho" w:hAnsi="MS Mincho" w:cs="MS Mincho"/>
-          <w:color w:val="000000"/>
-          <w:sz w:val="29"/>
-          <w:szCs w:val="29"/>
-        </w:rPr>
-        <w:t>康富雅商</w:t>
-      </w:r>
-      <w:r>
-        <w:rPr>
-          <w:rFonts w:ascii="Times" w:hAnsi="Times" w:cs="Times"/>
-          <w:color w:val="000000"/>
-          <w:sz w:val="29"/>
-          <w:szCs w:val="29"/>
-        </w:rPr>
-        <w:t>贸</w:t>
-      </w:r>
-      <w:r>
-        <w:rPr>
-          <w:rFonts w:ascii="MS Mincho" w:eastAsia="MS Mincho" w:hAnsi="MS Mincho" w:cs="MS Mincho"/>
-          <w:color w:val="000000"/>
-          <w:sz w:val="29"/>
-          <w:szCs w:val="29"/>
-        </w:rPr>
-        <w:t>有限公司</w:t>
-      </w:r>
-      <w:r>
-        <w:rPr>
-          <w:rFonts w:ascii="Times" w:hAnsi="Times" w:cs="Times"/>
-          <w:color w:val="000000"/>
-          <w:sz w:val="29"/>
-          <w:szCs w:val="29"/>
-        </w:rPr>
-        <w:t>(</w:t>
-      </w:r>
-      <w:r>
-        <w:rPr>
-          <w:rFonts w:ascii="Times" w:hAnsi="Times" w:cs="Times"/>
-          <w:color w:val="000000"/>
-          <w:sz w:val="29"/>
-          <w:szCs w:val="29"/>
-        </w:rPr>
-        <w:t>简称丽康公司</w:t>
-      </w:r>
-      <w:r>
-        <w:rPr>
-          <w:rFonts w:ascii="Times" w:hAnsi="Times" w:cs="Times"/>
-          <w:color w:val="000000"/>
-          <w:sz w:val="29"/>
-          <w:szCs w:val="29"/>
-        </w:rPr>
-        <w:t xml:space="preserve">) </w:t>
-      </w:r>
-      <w:r>
-        <w:rPr>
-          <w:rFonts w:ascii="MS Mincho" w:eastAsia="MS Mincho" w:hAnsi="MS Mincho" w:cs="MS Mincho"/>
-          <w:color w:val="000000"/>
-          <w:sz w:val="29"/>
-          <w:szCs w:val="29"/>
+          <w:sz w:val="21"/>
+        </w:rPr>
+        <w:t>北京丽康富雅商贸有限公司</w:t>
+      </w:r>
+      <w:r>
+        <w:rPr>
+          <w:rFonts w:hint="eastAsia"/>
+          <w:sz w:val="21"/>
+        </w:rPr>
+        <w:t xml:space="preserve"> </w:t>
+      </w:r>
+      <w:r>
+        <w:rPr>
+          <w:sz w:val="21"/>
         </w:rPr>
         <w:t>和</w:t>
       </w:r>
       <w:r>
         <w:rPr>
-          <w:rFonts w:ascii="MS Mincho" w:eastAsia="MS Mincho" w:hAnsi="MS Mincho" w:cs="MS Mincho"/>
-          <w:color w:val="000000"/>
-          <w:sz w:val="42"/>
-          <w:szCs w:val="42"/>
-        </w:rPr>
-        <w:t>珠海金稻</w:t>
-      </w:r>
-      <w:r>
-        <w:rPr>
-          <w:rFonts w:ascii="Times" w:hAnsi="Times" w:cs="Times"/>
-          <w:color w:val="000000"/>
-          <w:sz w:val="42"/>
-          <w:szCs w:val="42"/>
-        </w:rPr>
-        <w:t>电</w:t>
-      </w:r>
-      <w:r>
-        <w:rPr>
-          <w:rFonts w:ascii="MS Mincho" w:eastAsia="MS Mincho" w:hAnsi="MS Mincho" w:cs="MS Mincho"/>
-          <w:color w:val="000000"/>
-          <w:sz w:val="42"/>
-          <w:szCs w:val="42"/>
-        </w:rPr>
-        <w:t>器有限公司</w:t>
-      </w:r>
-      <w:r>
-        <w:rPr>
-          <w:rFonts w:ascii="Times" w:hAnsi="Times" w:cs="Times"/>
-          <w:color w:val="000000"/>
-          <w:sz w:val="42"/>
-          <w:szCs w:val="42"/>
+          <w:rFonts w:hint="eastAsia"/>
+          <w:sz w:val="21"/>
         </w:rPr>
         <w:t xml:space="preserve"> </w:t>
       </w:r>
-    </w:p>
-    <w:p>
-      <w:pPr>
-        <w:autoSpaceDE w:val="0"/>
-        <w:autoSpaceDN w:val="0"/>
-        <w:adjustRightInd w:val="0"/>
-        <w:spacing w:after="240" w:line="340" w:lineRule="atLeast"/>
-        <w:rPr>
-          <w:rFonts w:ascii="Times New Roman" w:hAnsi="Times New Roman" w:cs="Times New Roman" w:hint="eastAsia"/>
-        </w:rPr>
-      </w:pPr>
-    </w:p>
-    <w:p>
-      <w:pPr>
-        <w:rPr>
-          <w:rFonts w:hint="eastAsia"/>
-        </w:rPr>
-      </w:pPr>
+      <w:r>
+        <w:rPr>
+          <w:sz w:val="21"/>
+        </w:rPr>
+        <w:t>珠海金稻电器有限公司</w:t>
+      </w:r>
+    </w:p>
+    <w:p>
+      <w:pPr>
+        <w:autoSpaceDE w:val="0"/>
+        <w:autoSpaceDN w:val="0"/>
+        <w:adjustRightInd w:val="0"/>
+        <w:spacing w:after="240" w:line="340" w:lineRule="atLeast"/>
+        <w:jc w:val="left"/>
+        <w:rPr>
+          <w:rFonts w:hint="eastAsia"/>
+          <w:sz w:val="21"/>
+        </w:rPr>
+      </w:pPr>
+      <w:r>
+        <w:rPr>
+          <w:sz w:val="21"/>
+        </w:rPr>
+        <w:t>涉案专利与被诉侵权产品的相同点为:</w:t>
+      </w:r>
+      <w:r>
+        <w:rPr>
+          <w:rFonts w:hint="eastAsia"/>
+          <w:sz w:val="21"/>
+        </w:rPr>
+        <w:t xml:space="preserve"> </w:t>
+      </w:r>
+      <w:r>
+        <w:rPr>
+          <w:sz w:val="21"/>
+        </w:rPr>
+        <w:t>机身的形状相同，喷嘴的朝向、弯曲弧度 及喇叭口形状相同，控制键及盾形结构相同。</w:t>
+      </w:r>
+    </w:p>
+    <w:p>
+      <w:pPr>
+        <w:autoSpaceDE w:val="0"/>
+        <w:autoSpaceDN w:val="0"/>
+        <w:adjustRightInd w:val="0"/>
+        <w:spacing w:after="240" w:line="340" w:lineRule="atLeast"/>
+        <w:jc w:val="left"/>
+        <w:rPr>
+          <w:sz w:val="21"/>
+        </w:rPr>
+      </w:pPr>
+      <w:r>
+        <w:rPr>
+          <w:sz w:val="21"/>
+        </w:rPr>
+        <w:t>区别点为:</w:t>
+      </w:r>
+      <w:r>
+        <w:rPr>
+          <w:rFonts w:hint="eastAsia"/>
+          <w:sz w:val="21"/>
+        </w:rPr>
+        <w:t xml:space="preserve"> </w:t>
+      </w:r>
+      <w:r>
+        <w:rPr>
+          <w:sz w:val="21"/>
+        </w:rPr>
+        <w:t>涉案专利没有提手，被诉侵权产品分为有提手和无提手两种;</w:t>
+      </w:r>
+      <w:r>
+        <w:rPr>
+          <w:rFonts w:hint="eastAsia"/>
+          <w:sz w:val="21"/>
+        </w:rPr>
+        <w:t xml:space="preserve"> </w:t>
+      </w:r>
+      <w:r>
+        <w:rPr>
+          <w:sz w:val="21"/>
+        </w:rPr>
+        <w:t xml:space="preserve">涉案专利底座与机身结合部分仅为略微向内收窄，而被诉侵权产品底座部分有一圈较为明显的斜向下的凹槽;涉案专利电线插口为插入式连接，被诉侵权产品则无插口设计，而是固定的电线连接;涉案专利底座底面封闭、平整，而被诉侵权产品底座有四个支脚以及圆形散热孔。 </w:t>
+      </w:r>
     </w:p>
     <w:p>
       <w:pPr>
@@ -580,9 +435,723 @@
     </w:p>
     <w:p>
       <w:pPr>
+        <w:autoSpaceDE w:val="0"/>
+        <w:autoSpaceDN w:val="0"/>
+        <w:adjustRightInd w:val="0"/>
+        <w:spacing w:after="240" w:line="340" w:lineRule="atLeast"/>
+        <w:jc w:val="left"/>
+        <w:rPr>
+          <w:rFonts w:hint="eastAsia"/>
+          <w:sz w:val="21"/>
+        </w:rPr>
+      </w:pPr>
+      <w:r>
+        <w:rPr>
+          <w:sz w:val="21"/>
+        </w:rPr>
+        <w:t>原告松下株式会社诉称:</w:t>
+      </w:r>
+      <w:r>
+        <w:rPr>
+          <w:rFonts w:hint="eastAsia"/>
+          <w:sz w:val="21"/>
+        </w:rPr>
+        <w:t xml:space="preserve"> </w:t>
+      </w:r>
+      <w:r>
+        <w:rPr>
+          <w:sz w:val="21"/>
+        </w:rPr>
+        <w:t>松下株式会社系名为“美容器”外观设计专利的专利权人。</w:t>
+      </w:r>
+    </w:p>
+    <w:p>
+      <w:pPr>
+        <w:autoSpaceDE w:val="0"/>
+        <w:autoSpaceDN w:val="0"/>
+        <w:adjustRightInd w:val="0"/>
+        <w:spacing w:after="240" w:line="340" w:lineRule="atLeast"/>
+        <w:jc w:val="left"/>
+        <w:rPr>
+          <w:rFonts w:hint="eastAsia"/>
+          <w:sz w:val="21"/>
+        </w:rPr>
+      </w:pPr>
+      <w:r>
+        <w:rPr>
+          <w:sz w:val="21"/>
+        </w:rPr>
+        <w:t>金稻公司生产、销售、许诺销售及丽康公司销售的“金稻离子蒸汽美容器 KD- 2331”侵犯其外观设计专利权，请求判令:二被告停止侵权;</w:t>
+      </w:r>
+      <w:r>
+        <w:rPr>
+          <w:rFonts w:hint="eastAsia"/>
+          <w:sz w:val="21"/>
+        </w:rPr>
+        <w:t xml:space="preserve"> </w:t>
+      </w:r>
+    </w:p>
+    <w:p>
+      <w:pPr>
+        <w:autoSpaceDE w:val="0"/>
+        <w:autoSpaceDN w:val="0"/>
+        <w:adjustRightInd w:val="0"/>
+        <w:spacing w:after="240" w:line="340" w:lineRule="atLeast"/>
+        <w:jc w:val="left"/>
+        <w:rPr>
+          <w:rFonts w:hint="eastAsia"/>
+          <w:sz w:val="21"/>
+        </w:rPr>
+      </w:pPr>
+      <w:r>
+        <w:rPr>
+          <w:sz w:val="21"/>
+        </w:rPr>
+        <w:t>销毁有关被诉侵权产品的宣传资料及删除被诉侵权产品的宣传内容;</w:t>
+      </w:r>
+      <w:r>
+        <w:rPr>
+          <w:rFonts w:hint="eastAsia"/>
+          <w:sz w:val="21"/>
+        </w:rPr>
+        <w:t xml:space="preserve"> </w:t>
+      </w:r>
+    </w:p>
+    <w:p>
+      <w:pPr>
+        <w:autoSpaceDE w:val="0"/>
+        <w:autoSpaceDN w:val="0"/>
+        <w:adjustRightInd w:val="0"/>
+        <w:spacing w:after="240" w:line="340" w:lineRule="atLeast"/>
+        <w:jc w:val="left"/>
+        <w:rPr>
+          <w:rFonts w:hint="eastAsia"/>
+          <w:sz w:val="21"/>
+        </w:rPr>
+      </w:pPr>
+      <w:r>
+        <w:rPr>
+          <w:sz w:val="21"/>
+        </w:rPr>
+        <w:lastRenderedPageBreak/>
+        <w:t>金稻公司销毁涉案模具和专用的生产设备及被诉侵权产品库存回收未销售被诉侵权产品并进行销毁;</w:t>
+      </w:r>
+      <w:r>
+        <w:rPr>
+          <w:rFonts w:hint="eastAsia"/>
+          <w:sz w:val="21"/>
+        </w:rPr>
+        <w:t xml:space="preserve"> </w:t>
+      </w:r>
+    </w:p>
+    <w:p>
+      <w:pPr>
+        <w:autoSpaceDE w:val="0"/>
+        <w:autoSpaceDN w:val="0"/>
+        <w:adjustRightInd w:val="0"/>
+        <w:spacing w:after="240" w:line="340" w:lineRule="atLeast"/>
+        <w:jc w:val="left"/>
+        <w:rPr>
+          <w:sz w:val="21"/>
+        </w:rPr>
+      </w:pPr>
+      <w:r>
+        <w:rPr>
+          <w:sz w:val="21"/>
+        </w:rPr>
+        <w:t>金稻公司赔偿经济损失人民币</w:t>
+      </w:r>
+      <w:r>
+        <w:rPr>
+          <w:sz w:val="21"/>
+        </w:rPr>
+        <w:t>300</w:t>
+      </w:r>
+      <w:r>
+        <w:rPr>
+          <w:sz w:val="21"/>
+        </w:rPr>
+        <w:t xml:space="preserve">万元，二被告共同赔偿合理支出人民币20万元。 </w:t>
+      </w:r>
+    </w:p>
+    <w:p>
+      <w:pPr>
+        <w:autoSpaceDE w:val="0"/>
+        <w:autoSpaceDN w:val="0"/>
+        <w:adjustRightInd w:val="0"/>
+        <w:spacing w:after="240" w:line="340" w:lineRule="atLeast"/>
+        <w:jc w:val="left"/>
+        <w:rPr>
+          <w:rFonts w:hint="eastAsia"/>
+          <w:sz w:val="21"/>
+        </w:rPr>
+      </w:pPr>
+      <w:r>
+        <w:rPr>
+          <w:sz w:val="21"/>
+        </w:rPr>
+        <w:t>被告金稻公司辩称:</w:t>
+      </w:r>
+      <w:r>
+        <w:rPr>
+          <w:rFonts w:hint="eastAsia"/>
+          <w:sz w:val="21"/>
+        </w:rPr>
+        <w:t xml:space="preserve"> </w:t>
+      </w:r>
+    </w:p>
+    <w:p>
+      <w:pPr>
+        <w:autoSpaceDE w:val="0"/>
+        <w:autoSpaceDN w:val="0"/>
+        <w:adjustRightInd w:val="0"/>
+        <w:spacing w:after="240" w:line="340" w:lineRule="atLeast"/>
+        <w:jc w:val="left"/>
+        <w:rPr>
+          <w:rFonts w:hint="eastAsia"/>
+          <w:sz w:val="21"/>
+        </w:rPr>
+      </w:pPr>
+      <w:r>
+        <w:rPr>
+          <w:sz w:val="21"/>
+        </w:rPr>
+        <w:t>金稻公司只生产带有提手的被控侵权产品，并不存在松下株式会社所称的不带提手的被控侵权产品;</w:t>
+      </w:r>
+    </w:p>
+    <w:p>
+      <w:pPr>
+        <w:autoSpaceDE w:val="0"/>
+        <w:autoSpaceDN w:val="0"/>
+        <w:adjustRightInd w:val="0"/>
+        <w:spacing w:after="240" w:line="340" w:lineRule="atLeast"/>
+        <w:jc w:val="left"/>
+        <w:rPr>
+          <w:rFonts w:hint="eastAsia"/>
+          <w:sz w:val="21"/>
+        </w:rPr>
+      </w:pPr>
+      <w:r>
+        <w:rPr>
+          <w:sz w:val="21"/>
+        </w:rPr>
+        <w:t>将被控侵权产品与涉案专利相比对，二者的整体视觉效果存在显著区别，不具有相似性;</w:t>
+      </w:r>
+    </w:p>
+    <w:p>
+      <w:pPr>
+        <w:autoSpaceDE w:val="0"/>
+        <w:autoSpaceDN w:val="0"/>
+        <w:adjustRightInd w:val="0"/>
+        <w:spacing w:after="240" w:line="340" w:lineRule="atLeast"/>
+        <w:jc w:val="left"/>
+        <w:rPr>
+          <w:sz w:val="21"/>
+        </w:rPr>
+      </w:pPr>
+      <w:r>
+        <w:rPr>
+          <w:sz w:val="21"/>
+        </w:rPr>
+        <w:t xml:space="preserve">被控侵权产品拥有外观设计专利，且已提交外观设计专利权评价报告，评价报告已经排除被控侵权产品所依据的专利与涉案专利相似的可能性。故请求驳回松下株式会社的诉讼请求。 </w:t>
+      </w:r>
+    </w:p>
+    <w:p>
+      <w:pPr>
+        <w:autoSpaceDE w:val="0"/>
+        <w:autoSpaceDN w:val="0"/>
+        <w:adjustRightInd w:val="0"/>
+        <w:spacing w:after="240" w:line="340" w:lineRule="atLeast"/>
+        <w:jc w:val="left"/>
+        <w:rPr>
+          <w:rFonts w:hint="eastAsia"/>
+          <w:sz w:val="21"/>
+        </w:rPr>
+      </w:pPr>
+      <w:r>
+        <w:rPr>
+          <w:sz w:val="21"/>
+        </w:rPr>
+        <w:t>被告丽康公司辩称:</w:t>
+      </w:r>
+    </w:p>
+    <w:p>
+      <w:pPr>
+        <w:autoSpaceDE w:val="0"/>
+        <w:autoSpaceDN w:val="0"/>
+        <w:adjustRightInd w:val="0"/>
+        <w:spacing w:after="240" w:line="340" w:lineRule="atLeast"/>
+        <w:jc w:val="left"/>
+        <w:rPr>
+          <w:sz w:val="21"/>
+        </w:rPr>
+      </w:pPr>
+      <w:r>
+        <w:rPr>
+          <w:sz w:val="21"/>
+        </w:rPr>
+        <w:t>丽康公司仅进行了销售，且尽到了合理注意义务;</w:t>
+      </w:r>
+      <w:r>
+        <w:rPr>
+          <w:rFonts w:hint="eastAsia"/>
+          <w:sz w:val="21"/>
+        </w:rPr>
+        <w:t xml:space="preserve"> </w:t>
+      </w:r>
+      <w:r>
+        <w:rPr>
+          <w:sz w:val="21"/>
+        </w:rPr>
+        <w:t>被控侵权产品与涉案专利存在很大差异，并不构成侵权，松下株式会社的诉讼请求应予驳回。</w:t>
+      </w:r>
+    </w:p>
+    <w:p>
+      <w:pPr>
+        <w:autoSpaceDE w:val="0"/>
+        <w:autoSpaceDN w:val="0"/>
+        <w:adjustRightInd w:val="0"/>
+        <w:spacing w:after="240" w:line="340" w:lineRule="atLeast"/>
+        <w:jc w:val="left"/>
+        <w:rPr>
+          <w:rFonts w:hint="eastAsia"/>
+          <w:sz w:val="21"/>
+        </w:rPr>
+      </w:pPr>
+      <w:r>
+        <w:rPr>
+          <w:rFonts w:hint="eastAsia"/>
+          <w:sz w:val="21"/>
+        </w:rPr>
+        <w:t>事件节点：</w:t>
+      </w:r>
+    </w:p>
+    <w:p>
+      <w:pPr>
+        <w:autoSpaceDE w:val="0"/>
+        <w:autoSpaceDN w:val="0"/>
+        <w:adjustRightInd w:val="0"/>
+        <w:spacing w:after="240" w:line="340" w:lineRule="atLeast"/>
+        <w:jc w:val="left"/>
+        <w:rPr>
+          <w:rFonts w:hint="eastAsia"/>
+          <w:sz w:val="21"/>
+        </w:rPr>
+      </w:pPr>
+      <w:r>
+        <w:rPr>
+          <w:rFonts w:hint="eastAsia"/>
+          <w:sz w:val="21"/>
+        </w:rPr>
+        <w:t>一、2014年8月22日，松下株式会社代理人在</w:t>
+      </w:r>
+      <w:hyperlink r:id="rId7" w:history="1">
+        <w:r>
+          <w:rPr>
+            <w:rStyle w:val="af8"/>
+            <w:rFonts w:hint="eastAsia"/>
+            <w:sz w:val="21"/>
+          </w:rPr>
+          <w:t>www.jd.com</w:t>
+        </w:r>
+      </w:hyperlink>
+      <w:r>
+        <w:rPr>
+          <w:rFonts w:hint="eastAsia"/>
+          <w:sz w:val="21"/>
+        </w:rPr>
+        <w:t>网站上的“丽康富雅”店铺在线购买了两台“金稻离子蒸汽美容器KD-2331”，售价为人民币285元，</w:t>
+      </w:r>
+      <w:r>
+        <w:rPr>
+          <w:rFonts w:hint="eastAsia"/>
+          <w:sz w:val="21"/>
+        </w:rPr>
+        <w:t>该店铺系北京丽康富雅商贸有限公司经营。上述产品上显示生产厂商为被告珠海金稻电器有限公司，该公司网站上确有显示此商品出售的信息。</w:t>
+      </w:r>
+    </w:p>
+    <w:p>
+      <w:pPr>
+        <w:autoSpaceDE w:val="0"/>
+        <w:autoSpaceDN w:val="0"/>
+        <w:adjustRightInd w:val="0"/>
+        <w:spacing w:after="240" w:line="340" w:lineRule="atLeast"/>
+        <w:jc w:val="left"/>
+        <w:rPr>
+          <w:rFonts w:hint="eastAsia"/>
+          <w:sz w:val="21"/>
+        </w:rPr>
+      </w:pPr>
+      <w:r>
+        <w:rPr>
+          <w:rFonts w:hint="eastAsia"/>
+          <w:sz w:val="21"/>
+        </w:rPr>
+        <w:t>二、</w:t>
+      </w:r>
+      <w:r>
+        <w:rPr>
+          <w:sz w:val="21"/>
+        </w:rPr>
+        <w:t>2015</w:t>
+      </w:r>
+      <w:r>
+        <w:rPr>
+          <w:sz w:val="21"/>
+        </w:rPr>
+        <w:t>年</w:t>
+      </w:r>
+      <w:r>
+        <w:rPr>
+          <w:sz w:val="21"/>
+        </w:rPr>
+        <w:t>1</w:t>
+      </w:r>
+      <w:r>
+        <w:rPr>
+          <w:sz w:val="21"/>
+        </w:rPr>
+        <w:t>月</w:t>
+      </w:r>
+      <w:r>
+        <w:rPr>
+          <w:sz w:val="21"/>
+        </w:rPr>
+        <w:t>7</w:t>
+      </w:r>
+      <w:r>
+        <w:rPr>
+          <w:sz w:val="21"/>
+        </w:rPr>
+        <w:t>日，松下株式会社代理人在公证人员监督下在 www.taobao.com 网站输入“KD2331”进行了搜索，按照销量排序后进行了统计并列出明细，显示销售数量共计</w:t>
+      </w:r>
+      <w:r>
+        <w:rPr>
+          <w:sz w:val="21"/>
+        </w:rPr>
+        <w:t xml:space="preserve"> 140</w:t>
+      </w:r>
+      <w:r>
+        <w:rPr>
+          <w:sz w:val="21"/>
+        </w:rPr>
+        <w:t>918 件;</w:t>
+      </w:r>
+      <w:r>
+        <w:rPr>
+          <w:rFonts w:hint="eastAsia"/>
+          <w:sz w:val="21"/>
+        </w:rPr>
+        <w:t xml:space="preserve"> </w:t>
+      </w:r>
+      <w:r>
+        <w:rPr>
+          <w:sz w:val="21"/>
+        </w:rPr>
+        <w:t>在</w:t>
+      </w:r>
+      <w:r>
+        <w:rPr>
+          <w:sz w:val="21"/>
+        </w:rPr>
+        <w:t xml:space="preserve"> </w:t>
+      </w:r>
+      <w:r>
+        <w:rPr>
+          <w:sz w:val="21"/>
+        </w:rPr>
+        <w:t>www.alibaobao.com.cn 网站输入“kd2331”进行了搜索，按照销量排序后进行了统计并列出明细，显示销售数量共计 18 256 535 件;</w:t>
+      </w:r>
+      <w:r>
+        <w:rPr>
+          <w:rFonts w:hint="eastAsia"/>
+          <w:sz w:val="21"/>
+        </w:rPr>
+        <w:t xml:space="preserve"> </w:t>
+      </w:r>
+      <w:r>
+        <w:rPr>
+          <w:sz w:val="21"/>
+        </w:rPr>
+        <w:t>在 www.jd.com 网站输入“kd2331”进行了搜索，按照销量排序</w:t>
+      </w:r>
+      <w:r>
+        <w:rPr>
+          <w:sz w:val="21"/>
+        </w:rPr>
+        <w:t>后进行了统计并列出明细，显示销售数量共计</w:t>
+      </w:r>
+      <w:r>
+        <w:rPr>
+          <w:sz w:val="21"/>
+        </w:rPr>
+        <w:t xml:space="preserve"> </w:t>
+      </w:r>
+      <w:r>
+        <w:rPr>
+          <w:sz w:val="21"/>
+        </w:rPr>
+        <w:t xml:space="preserve">13 897 件。松下株式会社还提交了证明其诉讼合理支出的相应证据。 </w:t>
+      </w:r>
+    </w:p>
+    <w:p>
+      <w:pPr>
+        <w:autoSpaceDE w:val="0"/>
+        <w:autoSpaceDN w:val="0"/>
+        <w:adjustRightInd w:val="0"/>
+        <w:spacing w:after="240" w:line="340" w:lineRule="atLeast"/>
+        <w:jc w:val="left"/>
+        <w:rPr>
+          <w:rFonts w:hint="eastAsia"/>
+          <w:sz w:val="21"/>
+        </w:rPr>
+      </w:pPr>
+      <w:r>
+        <w:rPr>
+          <w:rFonts w:hint="eastAsia"/>
+          <w:sz w:val="21"/>
+        </w:rPr>
+        <w:t>三、一</w:t>
+      </w:r>
+      <w:r>
+        <w:rPr>
+          <w:rFonts w:hint="eastAsia"/>
+          <w:sz w:val="21"/>
+        </w:rPr>
+        <w:t>审法院北京知识产权法院经贸审理认为：松下株式会社就其提交的外观设计专业证书证明，有权对被告未经许可实施其专利行为提起诉讼。被</w:t>
+      </w:r>
+      <w:r>
+        <w:rPr>
+          <w:rFonts w:hint="eastAsia"/>
+          <w:sz w:val="21"/>
+        </w:rPr>
+        <w:t>诉侵权的产品外观设计与涉案专利外观设计属于相似设计。由京东网上的产品可以认定金稻公司对侵权产品进行了制造和销售行为，丽康公司也进行了销售行为，且从二被告公司的宣传来看，两公司均对侵权产品实施了允许销售行为，且实施行为过程中并未经松下株式会社许可</w:t>
+      </w:r>
+      <w:r>
+        <w:rPr>
+          <w:rFonts w:hint="eastAsia"/>
+          <w:sz w:val="21"/>
+        </w:rPr>
+        <w:t>。而金稻公司提交的外观设计专业证书晚于涉案专利申请日，且被认定与涉案产品外观设计专利相近似，综上，认定金稻公司实施其外观专利的行为侵犯了松下株式会社的外观设计专利权。</w:t>
+      </w:r>
+    </w:p>
+    <w:p>
+      <w:pPr>
+        <w:autoSpaceDE w:val="0"/>
+        <w:autoSpaceDN w:val="0"/>
+        <w:adjustRightInd w:val="0"/>
+        <w:spacing w:after="240" w:line="340" w:lineRule="atLeast"/>
+        <w:jc w:val="left"/>
+        <w:rPr>
+          <w:rFonts w:hint="eastAsia"/>
+          <w:sz w:val="21"/>
+        </w:rPr>
+      </w:pPr>
+      <w:r>
+        <w:rPr>
+          <w:rFonts w:hint="eastAsia"/>
+          <w:sz w:val="21"/>
+        </w:rPr>
+        <w:t>2015年11月20日，一审法院判决如下：</w:t>
+      </w:r>
+    </w:p>
+    <w:p>
+      <w:pPr>
+        <w:autoSpaceDE w:val="0"/>
+        <w:autoSpaceDN w:val="0"/>
+        <w:adjustRightInd w:val="0"/>
+        <w:spacing w:after="240" w:line="340" w:lineRule="atLeast"/>
+        <w:jc w:val="left"/>
+        <w:rPr>
+          <w:rFonts w:hint="eastAsia"/>
+          <w:sz w:val="21"/>
+        </w:rPr>
+      </w:pPr>
+      <w:r>
+        <w:rPr>
+          <w:sz w:val="21"/>
+        </w:rPr>
+        <w:t>金稻公司停止制造、销售、许诺销售侵权产品;</w:t>
+      </w:r>
+      <w:r>
+        <w:rPr>
+          <w:sz w:val="21"/>
+        </w:rPr>
+        <w:t xml:space="preserve"> </w:t>
+      </w:r>
+      <w:r>
+        <w:rPr>
+          <w:sz w:val="21"/>
+        </w:rPr>
+        <w:t>丽康公司停止销售、许诺销售侵权产品;</w:t>
+      </w:r>
+      <w:r>
+        <w:rPr>
+          <w:sz w:val="21"/>
+        </w:rPr>
+        <w:t xml:space="preserve"> </w:t>
+      </w:r>
+      <w:r>
+        <w:rPr>
+          <w:sz w:val="21"/>
+        </w:rPr>
+        <w:t>金稻公司、丽康公司删除侵权产品的全部宣传资料及删除二被告网站中有关侵权产品的宣传内容; 金稻公司赔偿松下株式会社经济损失共计人民币三百万元;</w:t>
+      </w:r>
+      <w:r>
+        <w:rPr>
+          <w:sz w:val="21"/>
+        </w:rPr>
+        <w:t xml:space="preserve"> </w:t>
+      </w:r>
+      <w:r>
+        <w:rPr>
+          <w:sz w:val="21"/>
+        </w:rPr>
+        <w:t xml:space="preserve">金稻公司、丽康公司连带赔偿松下株式会社为制止侵权行为所支付的合理开支共计人民币二十万元; 驳回松下株式会社的其他诉讼请求。 </w:t>
+      </w:r>
+    </w:p>
+    <w:p>
+      <w:pPr>
+        <w:autoSpaceDE w:val="0"/>
+        <w:autoSpaceDN w:val="0"/>
+        <w:adjustRightInd w:val="0"/>
+        <w:spacing w:after="240" w:line="340" w:lineRule="atLeast"/>
+        <w:jc w:val="left"/>
+        <w:rPr>
+          <w:rFonts w:hint="eastAsia"/>
+          <w:sz w:val="21"/>
+        </w:rPr>
+      </w:pPr>
+      <w:r>
+        <w:rPr>
+          <w:rFonts w:hint="eastAsia"/>
+          <w:sz w:val="21"/>
+        </w:rPr>
+        <w:t>四、一审判决后，金稻公司、丽康公司向北京市高级人民法院提起上述。二审诉讼中</w:t>
+      </w:r>
+      <w:r>
+        <w:rPr>
+          <w:rFonts w:hint="eastAsia"/>
+          <w:sz w:val="21"/>
+        </w:rPr>
+        <w:t>，金稻公司表示在平台网站上销售的产品80</w:t>
+      </w:r>
+      <w:r>
+        <w:rPr>
+          <w:sz w:val="21"/>
+        </w:rPr>
+        <w:t>%</w:t>
+      </w:r>
+      <w:r>
+        <w:rPr>
+          <w:rFonts w:hint="eastAsia"/>
+          <w:sz w:val="21"/>
+        </w:rPr>
+        <w:t>以上是假货，并非自己公司生产，且网络显示数量存在虚假数量情况，一审法院对松下株式会社的赔偿请求数量缺乏合理依据。</w:t>
+      </w:r>
+    </w:p>
+    <w:p>
+      <w:pPr>
+        <w:autoSpaceDE w:val="0"/>
+        <w:autoSpaceDN w:val="0"/>
+        <w:adjustRightInd w:val="0"/>
+        <w:spacing w:after="240" w:line="340" w:lineRule="atLeast"/>
+        <w:jc w:val="left"/>
+        <w:rPr>
+          <w:rFonts w:hint="eastAsia"/>
+          <w:sz w:val="21"/>
+        </w:rPr>
+      </w:pPr>
+      <w:r>
+        <w:rPr>
+          <w:rFonts w:hint="eastAsia"/>
+          <w:sz w:val="21"/>
+        </w:rPr>
+        <w:t>二审法院</w:t>
+      </w:r>
+      <w:r>
+        <w:rPr>
+          <w:rFonts w:hint="eastAsia"/>
+          <w:sz w:val="21"/>
+        </w:rPr>
+        <w:t>依据松下株式会社通过公证取证方式固定的在部分电商平台上检索得到的数量以及该产品平均价格作为赔偿金额的依据，且</w:t>
+      </w:r>
+      <w:r>
+        <w:rPr>
+          <w:rFonts w:hint="eastAsia"/>
+          <w:sz w:val="21"/>
+        </w:rPr>
+        <w:t>被诉侵权产品的外观设计的确落入了涉案专利权的保护范围，故一审法院对于被告金稻公司主张300w赔偿非常合理。而金稻公司主张的其他平台网站上销售的被诉侵权产品的假货事实并未因此提供合理的证据证明，故不予采信。</w:t>
+      </w:r>
+    </w:p>
+    <w:p>
+      <w:pPr>
+        <w:autoSpaceDE w:val="0"/>
+        <w:autoSpaceDN w:val="0"/>
+        <w:adjustRightInd w:val="0"/>
+        <w:spacing w:after="240" w:line="340" w:lineRule="atLeast"/>
+        <w:jc w:val="left"/>
+        <w:rPr>
+          <w:rFonts w:hint="eastAsia"/>
+          <w:sz w:val="21"/>
+        </w:rPr>
+      </w:pPr>
+      <w:r>
+        <w:rPr>
+          <w:rFonts w:hint="eastAsia"/>
+          <w:sz w:val="21"/>
+        </w:rPr>
+        <w:t>另</w:t>
+      </w:r>
+      <w:r>
+        <w:rPr>
+          <w:rFonts w:hint="eastAsia"/>
+          <w:sz w:val="21"/>
+        </w:rPr>
+        <w:t>关于丽康公司承担的赔偿责任</w:t>
+      </w:r>
+      <w:r>
+        <w:rPr>
+          <w:rFonts w:hint="eastAsia"/>
+          <w:sz w:val="21"/>
+        </w:rPr>
+        <w:t>，丽康公司作为销售者，在本案诉讼后未停止销售行为，其应与金稻公司共同承担赔偿，也属合理。</w:t>
+      </w:r>
+    </w:p>
+    <w:p>
+      <w:pPr>
+        <w:autoSpaceDE w:val="0"/>
+        <w:autoSpaceDN w:val="0"/>
+        <w:adjustRightInd w:val="0"/>
+        <w:spacing w:after="240" w:line="340" w:lineRule="atLeast"/>
+        <w:jc w:val="left"/>
+        <w:rPr>
+          <w:rFonts w:hint="eastAsia"/>
+          <w:sz w:val="21"/>
+        </w:rPr>
+      </w:pPr>
+      <w:r>
+        <w:rPr>
+          <w:rFonts w:hint="eastAsia"/>
+          <w:sz w:val="21"/>
+        </w:rPr>
+        <w:t>二审法院驳回上诉，维持原判。</w:t>
+      </w:r>
+    </w:p>
+    <w:p>
+      <w:pPr>
+        <w:autoSpaceDE w:val="0"/>
+        <w:autoSpaceDN w:val="0"/>
+        <w:adjustRightInd w:val="0"/>
+        <w:spacing w:after="240" w:line="340" w:lineRule="atLeast"/>
+        <w:jc w:val="left"/>
         <w:rPr>
           <w:rStyle w:val="ab"/>
           <w:rFonts w:hint="eastAsia"/>
+          <w:b w:val="0"/>
+          <w:i w:val="0"/>
+          <w:spacing w:val="0"/>
+          <w:sz w:val="21"/>
         </w:rPr>
       </w:pPr>
     </w:p>
@@ -607,6 +1176,23 @@
     </w:p>
     <w:p>
       <w:pPr>
+        <w:autoSpaceDE w:val="0"/>
+        <w:autoSpaceDN w:val="0"/>
+        <w:adjustRightInd w:val="0"/>
+        <w:spacing w:after="240" w:line="340" w:lineRule="atLeast"/>
+        <w:jc w:val="left"/>
+        <w:rPr>
+          <w:rFonts w:ascii="Times" w:hAnsi="Times" w:cs="Times"/>
+          <w:color w:val="000000"/>
+          <w:sz w:val="24"/>
+          <w:szCs w:val="24"/>
+        </w:rPr>
+      </w:pPr>
+      <w:bookmarkStart w:id="0" w:name="_GoBack"/>
+      <w:bookmarkEnd w:id="0"/>
+    </w:p>
+    <w:p>
+      <w:pPr>
         <w:rPr>
           <w:rStyle w:val="ab"/>
           <w:rFonts w:hint="eastAsia"/>
@@ -630,6 +1216,52 @@
           <w:rFonts w:hint="eastAsia"/>
         </w:rPr>
         <w:t>参考文献及链接</w:t>
+      </w:r>
+    </w:p>
+    <w:p>
+      <w:pPr>
+        <w:autoSpaceDE w:val="0"/>
+        <w:autoSpaceDN w:val="0"/>
+        <w:adjustRightInd w:val="0"/>
+        <w:spacing w:after="240" w:line="440" w:lineRule="atLeast"/>
+        <w:jc w:val="left"/>
+        <w:rPr>
+          <w:rFonts w:hint="eastAsia"/>
+          <w:sz w:val="21"/>
+        </w:rPr>
+      </w:pPr>
+      <w:r>
+        <w:rPr>
+          <w:rFonts w:hint="eastAsia"/>
+          <w:sz w:val="21"/>
+        </w:rPr>
+        <w:t>《</w:t>
+      </w:r>
+      <w:r>
+        <w:rPr>
+          <w:sz w:val="21"/>
+        </w:rPr>
+        <w:t>专利侵权损害赔偿确定的举证规则与证明标准</w:t>
+      </w:r>
+      <w:r>
+        <w:rPr>
+          <w:rFonts w:hint="eastAsia"/>
+          <w:sz w:val="21"/>
+        </w:rPr>
+        <w:t>》</w:t>
+      </w:r>
+      <w:r>
+        <w:rPr>
+          <w:rFonts w:hint="eastAsia"/>
+          <w:sz w:val="21"/>
+        </w:rPr>
+        <w:t xml:space="preserve"> </w:t>
+      </w:r>
+      <w:r>
+        <w:rPr>
+          <w:sz w:val="21"/>
+        </w:rPr>
+        <w:t xml:space="preserve">苏志甫 * </w:t>
       </w:r>
     </w:p>
     <w:p>
@@ -1998,6 +2630,17 @@
       <w:outlineLvl w:val="9"/>
     </w:pPr>
   </w:style>
+  <w:style w:type="character" w:styleId="af8">
+    <w:name w:val="Hyperlink"/>
+    <w:basedOn w:val="a0"/>
+    <w:uiPriority w:val="99"/>
+    <w:unhideWhenUsed/>
+    <w:rsid w:val="00BE2C5D"/>
+    <w:rPr>
+      <w:color w:val="0563C1" w:themeColor="hyperlink"/>
+      <w:u w:val="single"/>
+    </w:rPr>
+  </w:style>
 </w:styles>
 </file>
 
@@ -2267,7 +2910,7 @@
 </file>
 
 <file path=customXml/itemProps1.xml><?xml version="1.0" encoding="utf-8"?>
-<ds:datastoreItem xmlns:ds="http://schemas.openxmlformats.org/officeDocument/2006/customXml" ds:itemID="{B0A6E41C-8EB7-8D43-8283-3C97E4F1986C}">
+<ds:datastoreItem xmlns:ds="http://schemas.openxmlformats.org/officeDocument/2006/customXml" ds:itemID="{08622A97-CC04-A746-BA52-6705BD15AC4D}">
   <ds:schemaRefs>
     <ds:schemaRef ds:uri="http://schemas.openxmlformats.org/officeDocument/2006/bibliography"/>
   </ds:schemaRefs>

--- a/2-知识产权/2017Z8009061078-李中欢.docx
+++ b/2-知识产权/2017Z8009061078-李中欢.docx
@@ -1182,20 +1182,283 @@
         <w:spacing w:after="240" w:line="340" w:lineRule="atLeast"/>
         <w:jc w:val="left"/>
         <w:rPr>
-          <w:rFonts w:ascii="Times" w:hAnsi="Times" w:cs="Times"/>
-          <w:color w:val="000000"/>
-          <w:sz w:val="24"/>
-          <w:szCs w:val="24"/>
-        </w:rPr>
-      </w:pPr>
+          <w:rFonts w:hint="eastAsia"/>
+          <w:sz w:val="21"/>
+        </w:rPr>
+      </w:pPr>
+      <w:r>
+        <w:rPr>
+          <w:rFonts w:hint="eastAsia"/>
+          <w:sz w:val="21"/>
+        </w:rPr>
+        <w:t>一、</w:t>
+      </w:r>
+      <w:r>
+        <w:rPr>
+          <w:rFonts w:hint="eastAsia"/>
+          <w:sz w:val="21"/>
+        </w:rPr>
+        <w:t>本案争议的焦点之一，在于外观设计是否相近似，涉案专利产品与被诉侵权产品是否系相同种类产品的认定。在进行外观设计判断时，当围绕是否相同或相近点讨论时，我们给出的标准一般需要通过整体观察、综合判断来解决，然而在实际案例中，外观的设计产口标准是很难做出一个标准的评判准则的。本案中将涉案专利设计图片分别与消费者</w:t>
+      </w:r>
+      <w:r>
+        <w:rPr>
+          <w:rFonts w:hint="eastAsia"/>
+          <w:sz w:val="21"/>
+        </w:rPr>
+        <w:t>购买到的被诉侵权产品的图片提取出全部设计特征，以及从侵权产品的整体视觉效果出发，通过其影响认定二者具有整体相似的视觉效果，被诉侵权产品落入涉案专利权的保护范围。</w:t>
+      </w:r>
+      <w:r>
+        <w:rPr>
+          <w:rFonts w:hint="eastAsia"/>
+          <w:sz w:val="21"/>
+        </w:rPr>
+        <w:t>本案中所遇到的情况，受知识产权证据制度不完善的影响，造成权利人举证难，维权困难，这从一定程度上制约了司法保护知识产权的主导作用的发挥。</w:t>
+      </w:r>
+    </w:p>
+    <w:p>
+      <w:pPr>
+        <w:autoSpaceDE w:val="0"/>
+        <w:autoSpaceDN w:val="0"/>
+        <w:adjustRightInd w:val="0"/>
+        <w:spacing w:after="240" w:line="340" w:lineRule="atLeast"/>
+        <w:jc w:val="left"/>
+        <w:rPr>
+          <w:rFonts w:hint="eastAsia"/>
+          <w:sz w:val="21"/>
+        </w:rPr>
+      </w:pPr>
+      <w:r>
+        <w:rPr>
+          <w:rFonts w:hint="eastAsia"/>
+          <w:sz w:val="21"/>
+        </w:rPr>
+        <w:t>二、</w:t>
+      </w:r>
+      <w:r>
+        <w:rPr>
+          <w:rFonts w:hint="eastAsia"/>
+          <w:sz w:val="21"/>
+        </w:rPr>
+        <w:t>本案争议点二，在于专利权受到损害，</w:t>
+      </w:r>
+      <w:r>
+        <w:rPr>
+          <w:rFonts w:hint="eastAsia"/>
+          <w:sz w:val="21"/>
+        </w:rPr>
+        <w:t>通过对专利侵权行为相关的账簿，权利人提交的举证侵权人的获利情况，以及权利人通过大致估算所提交的赔偿主张，</w:t>
+      </w:r>
+      <w:r>
+        <w:rPr>
+          <w:rFonts w:hint="eastAsia"/>
+          <w:sz w:val="21"/>
+        </w:rPr>
+        <w:t>人民法院综上依据给出支持或的拒绝权利人的赔偿请求，若拒绝，又如何对赔偿金额进行界定。对于有充分证据证明权利人的损失或者侵权人的获利限额已明显高于法定赔偿限额的情况，虽然对于精确计算具体金额无法完成，但是如果权利人在进行赔偿计算过程中，可以有明确的计算、得出过程，那么人民法院可以支持权利人赔偿额度的合理性。</w:t>
+      </w:r>
+    </w:p>
+    <w:p>
+      <w:pPr>
+        <w:autoSpaceDE w:val="0"/>
+        <w:autoSpaceDN w:val="0"/>
+        <w:adjustRightInd w:val="0"/>
+        <w:spacing w:after="240" w:line="340" w:lineRule="atLeast"/>
+        <w:jc w:val="left"/>
+        <w:rPr>
+          <w:rFonts w:hint="eastAsia"/>
+          <w:sz w:val="21"/>
+        </w:rPr>
+      </w:pPr>
+      <w:r>
+        <w:rPr>
+          <w:rFonts w:hint="eastAsia"/>
+          <w:sz w:val="21"/>
+        </w:rPr>
+        <w:t>本案中，松下株式会社主张的300万元的赔偿数额，是在公证取证的背景下，于部分电商平台上检索得到侵权产品销售数量，产品的平均价格，以及《最高人民法院关于审理专利纠纷案件适用法律问题的若干规定》第20条依据：</w:t>
+      </w:r>
+      <w:r>
+        <w:rPr>
+          <w:sz w:val="21"/>
+        </w:rPr>
+        <w:t>专利法第 65 条规定的侵权人因侵权所获得的利益可以 根据该侵权产品在市场上销售的总数乘以每件侵权产品的合理利润所得之积计算</w:t>
+      </w:r>
+      <w:r>
+        <w:rPr>
+          <w:sz w:val="21"/>
+        </w:rPr>
+        <w:t>，</w:t>
+      </w:r>
+      <w:r>
+        <w:rPr>
+          <w:rFonts w:hint="eastAsia"/>
+          <w:sz w:val="21"/>
+        </w:rPr>
+        <w:t>松下株式会社所要求赔偿数额完全合理</w:t>
+      </w:r>
+      <w:r>
+        <w:rPr>
+          <w:rFonts w:hint="eastAsia"/>
+          <w:sz w:val="21"/>
+        </w:rPr>
+        <w:t>，其所要求的关于经济赔偿的请求，具有法律和事实依据，当予确认。</w:t>
+      </w:r>
+    </w:p>
+    <w:p>
+      <w:pPr>
+        <w:autoSpaceDE w:val="0"/>
+        <w:autoSpaceDN w:val="0"/>
+        <w:adjustRightInd w:val="0"/>
+        <w:spacing w:after="240" w:line="340" w:lineRule="atLeast"/>
+        <w:jc w:val="left"/>
+        <w:rPr>
+          <w:rFonts w:hint="eastAsia"/>
+          <w:sz w:val="21"/>
+        </w:rPr>
+      </w:pPr>
+      <w:r>
+        <w:rPr>
+          <w:rFonts w:hint="eastAsia"/>
+          <w:sz w:val="21"/>
+        </w:rPr>
+        <w:t>三、</w:t>
+      </w:r>
+      <w:r>
+        <w:rPr>
+          <w:rFonts w:hint="eastAsia"/>
+          <w:sz w:val="21"/>
+        </w:rPr>
+        <w:t>对于本案所反映的“举证难，赔偿低”的问题，</w:t>
+      </w:r>
+      <w:r>
+        <w:rPr>
+          <w:rFonts w:hint="eastAsia"/>
+          <w:sz w:val="21"/>
+        </w:rPr>
+        <w:t>由于</w:t>
+      </w:r>
+      <w:r>
+        <w:rPr>
+          <w:rFonts w:hint="eastAsia"/>
+          <w:sz w:val="21"/>
+        </w:rPr>
+        <w:t>知识产权的无形性导致权利价值、侵权收益难以进行客观、准确量化评估，</w:t>
+      </w:r>
+      <w:r>
+        <w:rPr>
+          <w:rFonts w:hint="eastAsia"/>
+          <w:sz w:val="21"/>
+        </w:rPr>
+        <w:t>本案中涉案专利就是这样一种情况，它的高赔额体现了侵权赔偿反映、实现知识产权市场价值的司法保护理念。</w:t>
+      </w:r>
+    </w:p>
+    <w:p>
+      <w:pPr>
+        <w:autoSpaceDE w:val="0"/>
+        <w:autoSpaceDN w:val="0"/>
+        <w:adjustRightInd w:val="0"/>
+        <w:spacing w:after="240" w:line="340" w:lineRule="atLeast"/>
+        <w:jc w:val="left"/>
+        <w:rPr>
+          <w:rFonts w:hint="eastAsia"/>
+          <w:sz w:val="21"/>
+        </w:rPr>
+      </w:pPr>
+      <w:r>
+        <w:rPr>
+          <w:rFonts w:hint="eastAsia"/>
+          <w:sz w:val="21"/>
+        </w:rPr>
+        <w:t>本案的裁判思路为：</w:t>
+      </w:r>
+    </w:p>
+    <w:p>
+      <w:pPr>
+        <w:pStyle w:val="a4"/>
+        <w:numPr>
+          <w:ilvl w:val="0"/>
+          <w:numId w:val="4"/>
+        </w:numPr>
+        <w:autoSpaceDE w:val="0"/>
+        <w:autoSpaceDN w:val="0"/>
+        <w:adjustRightInd w:val="0"/>
+        <w:spacing w:after="240" w:line="340" w:lineRule="atLeast"/>
+        <w:jc w:val="left"/>
+        <w:rPr>
+          <w:rFonts w:hint="eastAsia"/>
+          <w:sz w:val="21"/>
+        </w:rPr>
+      </w:pPr>
+      <w:r>
+        <w:rPr>
+          <w:rFonts w:hint="eastAsia"/>
+          <w:sz w:val="21"/>
+        </w:rPr>
+        <w:t>根据专利法关于损害赔偿的法定顺序，明确了双方当事人行为意义上的证明责任；</w:t>
+      </w:r>
+    </w:p>
+    <w:p>
+      <w:pPr>
+        <w:pStyle w:val="a4"/>
+        <w:numPr>
+          <w:ilvl w:val="0"/>
+          <w:numId w:val="4"/>
+        </w:numPr>
+        <w:autoSpaceDE w:val="0"/>
+        <w:autoSpaceDN w:val="0"/>
+        <w:adjustRightInd w:val="0"/>
+        <w:spacing w:after="240" w:line="340" w:lineRule="atLeast"/>
+        <w:jc w:val="left"/>
+        <w:rPr>
+          <w:rFonts w:hint="eastAsia"/>
+          <w:sz w:val="21"/>
+        </w:rPr>
+      </w:pPr>
+      <w:r>
+        <w:rPr>
+          <w:rFonts w:hint="eastAsia"/>
+          <w:sz w:val="21"/>
+        </w:rPr>
+        <w:t>根据民事诉讼司法解释的规定及专利权的特点，明确了专利损害事实审查、认定应遵循的证明标准；</w:t>
+      </w:r>
+    </w:p>
+    <w:p>
+      <w:pPr>
+        <w:pStyle w:val="a4"/>
+        <w:numPr>
+          <w:ilvl w:val="0"/>
+          <w:numId w:val="4"/>
+        </w:numPr>
+        <w:autoSpaceDE w:val="0"/>
+        <w:autoSpaceDN w:val="0"/>
+        <w:adjustRightInd w:val="0"/>
+        <w:spacing w:after="240" w:line="340" w:lineRule="atLeast"/>
+        <w:jc w:val="left"/>
+        <w:rPr>
+          <w:rFonts w:hint="eastAsia"/>
+          <w:sz w:val="21"/>
+        </w:rPr>
+      </w:pPr>
+      <w:r>
+        <w:rPr>
+          <w:rFonts w:hint="eastAsia"/>
+          <w:sz w:val="21"/>
+        </w:rPr>
+        <w:t>考虑到专利损害事实举证难、当事人举证能力以及规则导向，进一步明确专利侵权获得的举证分配及认定规则。</w:t>
+      </w:r>
       <w:bookmarkStart w:id="0" w:name="_GoBack"/>
       <w:bookmarkEnd w:id="0"/>
     </w:p>
     <w:p>
       <w:pPr>
-        <w:rPr>
-          <w:rStyle w:val="ab"/>
-          <w:rFonts w:hint="eastAsia"/>
+        <w:autoSpaceDE w:val="0"/>
+        <w:autoSpaceDN w:val="0"/>
+        <w:adjustRightInd w:val="0"/>
+        <w:spacing w:after="240" w:line="340" w:lineRule="atLeast"/>
+        <w:jc w:val="left"/>
+        <w:rPr>
+          <w:rFonts w:hint="eastAsia"/>
+          <w:b/>
+          <w:i/>
+          <w:sz w:val="21"/>
         </w:rPr>
       </w:pPr>
     </w:p>
@@ -1376,6 +1639,95 @@
     </w:lvl>
   </w:abstractNum>
   <w:abstractNum w:abstractNumId="1">
+    <w:nsid w:val="603944CF"/>
+    <w:multiLevelType w:val="hybridMultilevel"/>
+    <w:tmpl w:val="3F4252E4"/>
+    <w:lvl w:ilvl="0" w:tplc="1BAC09DA">
+      <w:start w:val="1"/>
+      <w:numFmt w:val="decimal"/>
+      <w:lvlText w:val="（%1）"/>
+      <w:lvlJc w:val="left"/>
+      <w:pPr>
+        <w:ind w:left="720" w:hanging="720"/>
+      </w:pPr>
+      <w:rPr>
+        <w:rFonts w:hint="eastAsia"/>
+      </w:rPr>
+    </w:lvl>
+    <w:lvl w:ilvl="1" w:tplc="04090019" w:tentative="1">
+      <w:start w:val="1"/>
+      <w:numFmt w:val="lowerLetter"/>
+      <w:lvlText w:val="%2)"/>
+      <w:lvlJc w:val="left"/>
+      <w:pPr>
+        <w:ind w:left="960" w:hanging="480"/>
+      </w:pPr>
+    </w:lvl>
+    <w:lvl w:ilvl="2" w:tplc="0409001B" w:tentative="1">
+      <w:start w:val="1"/>
+      <w:numFmt w:val="lowerRoman"/>
+      <w:lvlText w:val="%3."/>
+      <w:lvlJc w:val="right"/>
+      <w:pPr>
+        <w:ind w:left="1440" w:hanging="480"/>
+      </w:pPr>
+    </w:lvl>
+    <w:lvl w:ilvl="3" w:tplc="0409000F" w:tentative="1">
+      <w:start w:val="1"/>
+      <w:numFmt w:val="decimal"/>
+      <w:lvlText w:val="%4."/>
+      <w:lvlJc w:val="left"/>
+      <w:pPr>
+        <w:ind w:left="1920" w:hanging="480"/>
+      </w:pPr>
+    </w:lvl>
+    <w:lvl w:ilvl="4" w:tplc="04090019" w:tentative="1">
+      <w:start w:val="1"/>
+      <w:numFmt w:val="lowerLetter"/>
+      <w:lvlText w:val="%5)"/>
+      <w:lvlJc w:val="left"/>
+      <w:pPr>
+        <w:ind w:left="2400" w:hanging="480"/>
+      </w:pPr>
+    </w:lvl>
+    <w:lvl w:ilvl="5" w:tplc="0409001B" w:tentative="1">
+      <w:start w:val="1"/>
+      <w:numFmt w:val="lowerRoman"/>
+      <w:lvlText w:val="%6."/>
+      <w:lvlJc w:val="right"/>
+      <w:pPr>
+        <w:ind w:left="2880" w:hanging="480"/>
+      </w:pPr>
+    </w:lvl>
+    <w:lvl w:ilvl="6" w:tplc="0409000F" w:tentative="1">
+      <w:start w:val="1"/>
+      <w:numFmt w:val="decimal"/>
+      <w:lvlText w:val="%7."/>
+      <w:lvlJc w:val="left"/>
+      <w:pPr>
+        <w:ind w:left="3360" w:hanging="480"/>
+      </w:pPr>
+    </w:lvl>
+    <w:lvl w:ilvl="7" w:tplc="04090019" w:tentative="1">
+      <w:start w:val="1"/>
+      <w:numFmt w:val="lowerLetter"/>
+      <w:lvlText w:val="%8)"/>
+      <w:lvlJc w:val="left"/>
+      <w:pPr>
+        <w:ind w:left="3840" w:hanging="480"/>
+      </w:pPr>
+    </w:lvl>
+    <w:lvl w:ilvl="8" w:tplc="0409001B" w:tentative="1">
+      <w:start w:val="1"/>
+      <w:numFmt w:val="lowerRoman"/>
+      <w:lvlText w:val="%9."/>
+      <w:lvlJc w:val="right"/>
+      <w:pPr>
+        <w:ind w:left="4320" w:hanging="480"/>
+      </w:pPr>
+    </w:lvl>
+  </w:abstractNum>
+  <w:abstractNum w:abstractNumId="2">
     <w:nsid w:val="6F4E5F23"/>
     <w:multiLevelType w:val="hybridMultilevel"/>
     <w:tmpl w:val="FAC0277E"/>
@@ -1464,7 +1816,7 @@
       </w:pPr>
     </w:lvl>
   </w:abstractNum>
-  <w:abstractNum w:abstractNumId="2">
+  <w:abstractNum w:abstractNumId="3">
     <w:nsid w:val="7B387513"/>
     <w:multiLevelType w:val="multilevel"/>
     <w:tmpl w:val="451E1E60"/>
@@ -1578,13 +1930,16 @@
     </w:lvl>
   </w:abstractNum>
   <w:num w:numId="1">
-    <w:abstractNumId w:val="2"/>
+    <w:abstractNumId w:val="3"/>
   </w:num>
   <w:num w:numId="2">
-    <w:abstractNumId w:val="1"/>
+    <w:abstractNumId w:val="2"/>
   </w:num>
   <w:num w:numId="3">
     <w:abstractNumId w:val="0"/>
+  </w:num>
+  <w:num w:numId="4">
+    <w:abstractNumId w:val="1"/>
   </w:num>
 </w:numbering>
 </file>
@@ -1992,7 +2347,7 @@
   <w:style w:type="paragraph" w:default="1" w:styleId="a">
     <w:name w:val="Normal"/>
     <w:qFormat/>
-    <w:rsid w:val="000624B8"/>
+    <w:rsid w:val="002E3012"/>
   </w:style>
   <w:style w:type="paragraph" w:styleId="1">
     <w:name w:val="heading 1"/>
@@ -2910,7 +3265,7 @@
 </file>
 
 <file path=customXml/itemProps1.xml><?xml version="1.0" encoding="utf-8"?>
-<ds:datastoreItem xmlns:ds="http://schemas.openxmlformats.org/officeDocument/2006/customXml" ds:itemID="{08622A97-CC04-A746-BA52-6705BD15AC4D}">
+<ds:datastoreItem xmlns:ds="http://schemas.openxmlformats.org/officeDocument/2006/customXml" ds:itemID="{58B53DF2-6522-D644-8BC5-3F007A2895DB}">
   <ds:schemaRefs>
     <ds:schemaRef ds:uri="http://schemas.openxmlformats.org/officeDocument/2006/bibliography"/>
   </ds:schemaRefs>
